--- a/week6/Spring Boot.docx
+++ b/week6/Spring Boot.docx
@@ -27,15 +27,7 @@
     </w:p>
     <w:p>
       <w:r>
-        <w:t xml:space="preserve">It is a spring module that helps to rapidly develop the application [ </w:t>
-      </w:r>
-      <w:proofErr w:type="gramStart"/>
-      <w:r>
-        <w:t>RAD ]</w:t>
-      </w:r>
-      <w:proofErr w:type="gramEnd"/>
-      <w:r>
-        <w:t xml:space="preserve">. </w:t>
+        <w:t xml:space="preserve">It is a spring module that helps to rapidly develop the application [ RAD ]. </w:t>
       </w:r>
     </w:p>
     <w:p>
@@ -109,14 +101,15 @@
           <w:ilvl w:val="0"/>
           <w:numId w:val="1"/>
         </w:numPr>
-      </w:pPr>
-      <w:proofErr w:type="gramStart"/>
-      <w:r>
-        <w:t>STS  -</w:t>
-      </w:r>
-      <w:proofErr w:type="gramEnd"/>
-      <w:r>
-        <w:t xml:space="preserve">  Spring Tool Suites  4 for Eclipse</w:t>
+        <w:rPr>
+          <w:highlight w:val="yellow"/>
+        </w:rPr>
+      </w:pPr>
+      <w:r>
+        <w:rPr>
+          <w:highlight w:val="yellow"/>
+        </w:rPr>
+        <w:t>STS  -  Spring Tool Suites  4 for Eclipse</w:t>
       </w:r>
     </w:p>
     <w:p>
@@ -184,7 +177,101 @@
       </w:hyperlink>
     </w:p>
     <w:p/>
+    <w:p>
+      <w:pPr>
+        <w:rPr>
+          <w:b/>
+          <w:bCs/>
+          <w:u w:val="single"/>
+        </w:rPr>
+      </w:pPr>
+      <w:r>
+        <w:rPr>
+          <w:b/>
+          <w:bCs/>
+          <w:u w:val="single"/>
+        </w:rPr>
+        <w:t>Spring Boot JPA</w:t>
+      </w:r>
+    </w:p>
+    <w:p>
+      <w:pPr>
+        <w:rPr>
+          <w:b/>
+          <w:bCs/>
+          <w:u w:val="single"/>
+        </w:rPr>
+      </w:pPr>
+    </w:p>
+    <w:p>
+      <w:r>
+        <w:t xml:space="preserve">Interface </w:t>
+      </w:r>
+      <w:proofErr w:type="spellStart"/>
+      <w:r>
+        <w:t>CrudRepository</w:t>
+      </w:r>
+      <w:proofErr w:type="spellEnd"/>
+      <w:r>
+        <w:t>&lt;Entity, ID&gt;</w:t>
+      </w:r>
+    </w:p>
+    <w:p>
+      <w:r>
+        <w:t xml:space="preserve">This contains all abstract method to perform CRUD operations. </w:t>
+      </w:r>
+    </w:p>
+    <w:p>
+      <w:hyperlink r:id="rId6" w:history="1">
+        <w:r>
+          <w:rPr>
+            <w:rStyle w:val="Hyperlink"/>
+          </w:rPr>
+          <w:t>https://docs.spring.io/spring-data/commons/docs/current/api/org/springframework/data/repository/CrudRepository.html</w:t>
+        </w:r>
+      </w:hyperlink>
+    </w:p>
     <w:p/>
+    <w:p>
+      <w:proofErr w:type="spellStart"/>
+      <w:r>
+        <w:t>findById</w:t>
+      </w:r>
+      <w:proofErr w:type="spellEnd"/>
+      <w:r>
+        <w:t>(ID id)</w:t>
+      </w:r>
+    </w:p>
+    <w:p>
+      <w:proofErr w:type="spellStart"/>
+      <w:r>
+        <w:t>findAll</w:t>
+      </w:r>
+      <w:proofErr w:type="spellEnd"/>
+      <w:r>
+        <w:t>()</w:t>
+      </w:r>
+    </w:p>
+    <w:p>
+      <w:proofErr w:type="spellStart"/>
+      <w:r>
+        <w:t>deleteById</w:t>
+      </w:r>
+      <w:proofErr w:type="spellEnd"/>
+      <w:r>
+        <w:t>(ID id)</w:t>
+      </w:r>
+    </w:p>
+    <w:p>
+      <w:r>
+        <w:t>count()</w:t>
+      </w:r>
+    </w:p>
+    <w:p>
+      <w:r>
+        <w:t>Spring Boot runtime will supply the implementation for all abstract methods from your repository.</w:t>
+      </w:r>
+    </w:p>
     <w:p/>
     <w:p/>
     <w:sectPr>

--- a/week6/Spring Boot.docx
+++ b/week6/Spring Boot.docx
@@ -27,7 +27,15 @@
     </w:p>
     <w:p>
       <w:r>
-        <w:t xml:space="preserve">It is a spring module that helps to rapidly develop the application [ RAD ]. </w:t>
+        <w:t xml:space="preserve">It is a spring module that helps to rapidly develop the application [ </w:t>
+      </w:r>
+      <w:proofErr w:type="gramStart"/>
+      <w:r>
+        <w:t>RAD ]</w:t>
+      </w:r>
+      <w:proofErr w:type="gramEnd"/>
+      <w:r>
+        <w:t xml:space="preserve">. </w:t>
       </w:r>
     </w:p>
     <w:p>
@@ -105,11 +113,19 @@
           <w:highlight w:val="yellow"/>
         </w:rPr>
       </w:pPr>
+      <w:proofErr w:type="gramStart"/>
       <w:r>
         <w:rPr>
           <w:highlight w:val="yellow"/>
         </w:rPr>
-        <w:t>STS  -  Spring Tool Suites  4 for Eclipse</w:t>
+        <w:t>STS  -</w:t>
+      </w:r>
+      <w:proofErr w:type="gramEnd"/>
+      <w:r>
+        <w:rPr>
+          <w:highlight w:val="yellow"/>
+        </w:rPr>
+        <w:t xml:space="preserve">  Spring Tool Suites  4 for Eclipse</w:t>
       </w:r>
     </w:p>
     <w:p>
@@ -234,37 +250,57 @@
     <w:p/>
     <w:p>
       <w:proofErr w:type="spellStart"/>
+      <w:proofErr w:type="gramStart"/>
       <w:r>
         <w:t>findById</w:t>
       </w:r>
       <w:proofErr w:type="spellEnd"/>
       <w:r>
-        <w:t>(ID id)</w:t>
+        <w:t>(</w:t>
+      </w:r>
+      <w:proofErr w:type="gramEnd"/>
+      <w:r>
+        <w:t>ID id)</w:t>
       </w:r>
     </w:p>
     <w:p>
       <w:proofErr w:type="spellStart"/>
+      <w:proofErr w:type="gramStart"/>
       <w:r>
         <w:t>findAll</w:t>
       </w:r>
       <w:proofErr w:type="spellEnd"/>
       <w:r>
-        <w:t>()</w:t>
+        <w:t>(</w:t>
+      </w:r>
+      <w:proofErr w:type="gramEnd"/>
+      <w:r>
+        <w:t>)</w:t>
       </w:r>
     </w:p>
     <w:p>
       <w:proofErr w:type="spellStart"/>
+      <w:proofErr w:type="gramStart"/>
       <w:r>
         <w:t>deleteById</w:t>
       </w:r>
       <w:proofErr w:type="spellEnd"/>
       <w:r>
-        <w:t>(ID id)</w:t>
-      </w:r>
-    </w:p>
-    <w:p>
-      <w:r>
-        <w:t>count()</w:t>
+        <w:t>(</w:t>
+      </w:r>
+      <w:proofErr w:type="gramEnd"/>
+      <w:r>
+        <w:t>ID id)</w:t>
+      </w:r>
+    </w:p>
+    <w:p>
+      <w:proofErr w:type="gramStart"/>
+      <w:r>
+        <w:t>count(</w:t>
+      </w:r>
+      <w:proofErr w:type="gramEnd"/>
+      <w:r>
+        <w:t>)</w:t>
       </w:r>
     </w:p>
     <w:p>
@@ -272,6 +308,858 @@
         <w:t>Spring Boot runtime will supply the implementation for all abstract methods from your repository.</w:t>
       </w:r>
     </w:p>
+    <w:p>
+      <w:r>
+        <w:rPr>
+          <w:noProof/>
+        </w:rPr>
+        <w:lastRenderedPageBreak/>
+        <w:drawing>
+          <wp:inline distT="0" distB="0" distL="0" distR="0" wp14:anchorId="6DA9CF3E" wp14:editId="605BBE04">
+            <wp:extent cx="5939790" cy="3371215"/>
+            <wp:effectExtent l="0" t="0" r="3810" b="635"/>
+            <wp:docPr id="1244468344" name="Picture 1"/>
+            <wp:cNvGraphicFramePr>
+              <a:graphicFrameLocks xmlns:a="http://schemas.openxmlformats.org/drawingml/2006/main" noChangeAspect="1"/>
+            </wp:cNvGraphicFramePr>
+            <a:graphic xmlns:a="http://schemas.openxmlformats.org/drawingml/2006/main">
+              <a:graphicData uri="http://schemas.openxmlformats.org/drawingml/2006/picture">
+                <pic:pic xmlns:pic="http://schemas.openxmlformats.org/drawingml/2006/picture">
+                  <pic:nvPicPr>
+                    <pic:cNvPr id="0" name="Picture 1"/>
+                    <pic:cNvPicPr>
+                      <a:picLocks noChangeAspect="1" noChangeArrowheads="1"/>
+                    </pic:cNvPicPr>
+                  </pic:nvPicPr>
+                  <pic:blipFill>
+                    <a:blip r:embed="rId7">
+                      <a:extLst>
+                        <a:ext uri="{28A0092B-C50C-407E-A947-70E740481C1C}">
+                          <a14:useLocalDpi xmlns:a14="http://schemas.microsoft.com/office/drawing/2010/main" val="0"/>
+                        </a:ext>
+                      </a:extLst>
+                    </a:blip>
+                    <a:srcRect/>
+                    <a:stretch>
+                      <a:fillRect/>
+                    </a:stretch>
+                  </pic:blipFill>
+                  <pic:spPr bwMode="auto">
+                    <a:xfrm>
+                      <a:off x="0" y="0"/>
+                      <a:ext cx="5939790" cy="3371215"/>
+                    </a:xfrm>
+                    <a:prstGeom prst="rect">
+                      <a:avLst/>
+                    </a:prstGeom>
+                    <a:noFill/>
+                    <a:ln>
+                      <a:noFill/>
+                    </a:ln>
+                  </pic:spPr>
+                </pic:pic>
+              </a:graphicData>
+            </a:graphic>
+          </wp:inline>
+        </w:drawing>
+      </w:r>
+    </w:p>
+    <w:p/>
+    <w:p>
+      <w:pPr>
+        <w:rPr>
+          <w:b/>
+          <w:bCs/>
+          <w:u w:val="single"/>
+        </w:rPr>
+      </w:pPr>
+      <w:r>
+        <w:rPr>
+          <w:b/>
+          <w:bCs/>
+          <w:u w:val="single"/>
+        </w:rPr>
+        <w:t xml:space="preserve">Spring REST </w:t>
+      </w:r>
+    </w:p>
+    <w:p>
+      <w:r>
+        <w:t xml:space="preserve">Web services are into practices to expose the business functionalities that can be easily integrated with other applications [ enterprise app or UI </w:t>
+      </w:r>
+      <w:proofErr w:type="gramStart"/>
+      <w:r>
+        <w:t>app ]</w:t>
+      </w:r>
+      <w:proofErr w:type="gramEnd"/>
+      <w:r>
+        <w:t xml:space="preserve"> developed in any languages. </w:t>
+      </w:r>
+    </w:p>
+    <w:p>
+      <w:r>
+        <w:t xml:space="preserve">This is towards making an interoperable application. </w:t>
+      </w:r>
+    </w:p>
+    <w:p>
+      <w:r>
+        <w:t>Web Services are two types</w:t>
+      </w:r>
+    </w:p>
+    <w:p>
+      <w:pPr>
+        <w:pStyle w:val="ListParagraph"/>
+        <w:numPr>
+          <w:ilvl w:val="0"/>
+          <w:numId w:val="3"/>
+        </w:numPr>
+      </w:pPr>
+      <w:r>
+        <w:t>XML Web Service / SOAP Web Service</w:t>
+      </w:r>
+    </w:p>
+    <w:p>
+      <w:pPr>
+        <w:pStyle w:val="ListParagraph"/>
+        <w:numPr>
+          <w:ilvl w:val="0"/>
+          <w:numId w:val="3"/>
+        </w:numPr>
+      </w:pPr>
+      <w:r>
+        <w:t xml:space="preserve">RESTful Web Service / REST Service [ </w:t>
+      </w:r>
+      <w:proofErr w:type="spellStart"/>
+      <w:r>
+        <w:rPr>
+          <w:color w:val="FF0000"/>
+        </w:rPr>
+        <w:t>RE</w:t>
+      </w:r>
+      <w:r>
+        <w:t>presentational</w:t>
+      </w:r>
+      <w:proofErr w:type="spellEnd"/>
+      <w:r>
+        <w:t xml:space="preserve"> </w:t>
+      </w:r>
+      <w:proofErr w:type="spellStart"/>
+      <w:r>
+        <w:rPr>
+          <w:color w:val="FF0000"/>
+        </w:rPr>
+        <w:t>ST</w:t>
+      </w:r>
+      <w:r>
+        <w:t>ateful</w:t>
+      </w:r>
+      <w:proofErr w:type="spellEnd"/>
+      <w:r>
+        <w:t xml:space="preserve"> Web </w:t>
+      </w:r>
+      <w:proofErr w:type="gramStart"/>
+      <w:r>
+        <w:t>Service ]</w:t>
+      </w:r>
+      <w:proofErr w:type="gramEnd"/>
+    </w:p>
+    <w:p>
+      <w:pPr>
+        <w:pStyle w:val="ListParagraph"/>
+      </w:pPr>
+    </w:p>
+    <w:p>
+      <w:r>
+        <w:t>Our preferred service is REST Service and JSON data as preferred mode of data transportation</w:t>
+      </w:r>
+    </w:p>
+    <w:p>
+      <w:r>
+        <w:t xml:space="preserve">REST has become the de-facto standard for building web services on the web because they are easy to build and consume. </w:t>
+      </w:r>
+    </w:p>
+    <w:p>
+      <w:pPr>
+        <w:pStyle w:val="ListParagraph"/>
+        <w:numPr>
+          <w:ilvl w:val="0"/>
+          <w:numId w:val="4"/>
+        </w:numPr>
+      </w:pPr>
+      <w:r>
+        <w:t>Spring Web is the dependency to be added in pom.xml</w:t>
+      </w:r>
+    </w:p>
+    <w:p>
+      <w:pPr>
+        <w:pStyle w:val="NormalWeb"/>
+        <w:shd w:val="clear" w:color="auto" w:fill="FFFFFF"/>
+        <w:spacing w:before="0" w:beforeAutospacing="0" w:after="0" w:afterAutospacing="0"/>
+        <w:ind w:left="1800"/>
+        <w:rPr>
+          <w:rFonts w:ascii="Consolas" w:hAnsi="Consolas"/>
+          <w:color w:val="000000"/>
+          <w:sz w:val="20"/>
+          <w:szCs w:val="20"/>
+        </w:rPr>
+      </w:pPr>
+      <w:r>
+        <w:rPr>
+          <w:rFonts w:ascii="Consolas" w:hAnsi="Consolas"/>
+          <w:color w:val="000000"/>
+          <w:sz w:val="20"/>
+          <w:szCs w:val="20"/>
+        </w:rPr>
+        <w:t>&lt;</w:t>
+      </w:r>
+      <w:r>
+        <w:rPr>
+          <w:rFonts w:ascii="Consolas" w:hAnsi="Consolas"/>
+          <w:color w:val="268BD2"/>
+          <w:sz w:val="20"/>
+          <w:szCs w:val="20"/>
+        </w:rPr>
+        <w:t>dependency</w:t>
+      </w:r>
+      <w:r>
+        <w:rPr>
+          <w:rFonts w:ascii="Consolas" w:hAnsi="Consolas"/>
+          <w:color w:val="000000"/>
+          <w:sz w:val="20"/>
+          <w:szCs w:val="20"/>
+        </w:rPr>
+        <w:t>&gt;</w:t>
+      </w:r>
+    </w:p>
+    <w:p>
+      <w:pPr>
+        <w:pStyle w:val="NormalWeb"/>
+        <w:shd w:val="clear" w:color="auto" w:fill="FFFFFF"/>
+        <w:spacing w:before="0" w:beforeAutospacing="0" w:after="0" w:afterAutospacing="0"/>
+        <w:ind w:left="360"/>
+        <w:rPr>
+          <w:rFonts w:ascii="Consolas" w:hAnsi="Consolas"/>
+          <w:color w:val="000000"/>
+          <w:sz w:val="20"/>
+          <w:szCs w:val="20"/>
+        </w:rPr>
+      </w:pPr>
+      <w:r>
+        <w:rPr>
+          <w:rFonts w:ascii="Consolas" w:hAnsi="Consolas"/>
+          <w:color w:val="000000"/>
+          <w:sz w:val="20"/>
+          <w:szCs w:val="20"/>
+        </w:rPr>
+        <w:tab/>
+      </w:r>
+      <w:r>
+        <w:rPr>
+          <w:rFonts w:ascii="Consolas" w:hAnsi="Consolas"/>
+          <w:color w:val="000000"/>
+          <w:sz w:val="20"/>
+          <w:szCs w:val="20"/>
+        </w:rPr>
+        <w:tab/>
+      </w:r>
+      <w:r>
+        <w:rPr>
+          <w:rFonts w:ascii="Consolas" w:hAnsi="Consolas"/>
+          <w:color w:val="000000"/>
+          <w:sz w:val="20"/>
+          <w:szCs w:val="20"/>
+        </w:rPr>
+        <w:tab/>
+      </w:r>
+      <w:proofErr w:type="gramStart"/>
+      <w:r>
+        <w:rPr>
+          <w:rFonts w:ascii="Consolas" w:hAnsi="Consolas"/>
+          <w:color w:val="000000"/>
+          <w:sz w:val="20"/>
+          <w:szCs w:val="20"/>
+        </w:rPr>
+        <w:t>&lt;</w:t>
+      </w:r>
+      <w:proofErr w:type="spellStart"/>
+      <w:r>
+        <w:rPr>
+          <w:rFonts w:ascii="Consolas" w:hAnsi="Consolas"/>
+          <w:color w:val="268BD2"/>
+          <w:sz w:val="20"/>
+          <w:szCs w:val="20"/>
+        </w:rPr>
+        <w:t>groupId</w:t>
+      </w:r>
+      <w:proofErr w:type="spellEnd"/>
+      <w:r>
+        <w:rPr>
+          <w:rFonts w:ascii="Consolas" w:hAnsi="Consolas"/>
+          <w:color w:val="000000"/>
+          <w:sz w:val="20"/>
+          <w:szCs w:val="20"/>
+        </w:rPr>
+        <w:t>&gt;</w:t>
+      </w:r>
+      <w:proofErr w:type="spellStart"/>
+      <w:r>
+        <w:rPr>
+          <w:rFonts w:ascii="Consolas" w:hAnsi="Consolas"/>
+          <w:color w:val="000000"/>
+          <w:sz w:val="20"/>
+          <w:szCs w:val="20"/>
+        </w:rPr>
+        <w:t>org.springframework.boot</w:t>
+      </w:r>
+      <w:proofErr w:type="spellEnd"/>
+      <w:proofErr w:type="gramEnd"/>
+      <w:r>
+        <w:rPr>
+          <w:rFonts w:ascii="Consolas" w:hAnsi="Consolas"/>
+          <w:color w:val="000000"/>
+          <w:sz w:val="20"/>
+          <w:szCs w:val="20"/>
+        </w:rPr>
+        <w:t>&lt;/</w:t>
+      </w:r>
+      <w:proofErr w:type="spellStart"/>
+      <w:r>
+        <w:rPr>
+          <w:rFonts w:ascii="Consolas" w:hAnsi="Consolas"/>
+          <w:color w:val="268BD2"/>
+          <w:sz w:val="20"/>
+          <w:szCs w:val="20"/>
+        </w:rPr>
+        <w:t>groupId</w:t>
+      </w:r>
+      <w:proofErr w:type="spellEnd"/>
+      <w:r>
+        <w:rPr>
+          <w:rFonts w:ascii="Consolas" w:hAnsi="Consolas"/>
+          <w:color w:val="000000"/>
+          <w:sz w:val="20"/>
+          <w:szCs w:val="20"/>
+        </w:rPr>
+        <w:t>&gt;</w:t>
+      </w:r>
+    </w:p>
+    <w:p>
+      <w:pPr>
+        <w:pStyle w:val="NormalWeb"/>
+        <w:shd w:val="clear" w:color="auto" w:fill="FFFFFF"/>
+        <w:spacing w:before="0" w:beforeAutospacing="0" w:after="0" w:afterAutospacing="0"/>
+        <w:ind w:left="360"/>
+        <w:rPr>
+          <w:rFonts w:ascii="Consolas" w:hAnsi="Consolas"/>
+          <w:color w:val="000000"/>
+          <w:sz w:val="20"/>
+          <w:szCs w:val="20"/>
+        </w:rPr>
+      </w:pPr>
+      <w:r>
+        <w:rPr>
+          <w:rFonts w:ascii="Consolas" w:hAnsi="Consolas"/>
+          <w:color w:val="000000"/>
+          <w:sz w:val="20"/>
+          <w:szCs w:val="20"/>
+        </w:rPr>
+        <w:tab/>
+      </w:r>
+      <w:r>
+        <w:rPr>
+          <w:rFonts w:ascii="Consolas" w:hAnsi="Consolas"/>
+          <w:color w:val="000000"/>
+          <w:sz w:val="20"/>
+          <w:szCs w:val="20"/>
+        </w:rPr>
+        <w:tab/>
+      </w:r>
+      <w:r>
+        <w:rPr>
+          <w:rFonts w:ascii="Consolas" w:hAnsi="Consolas"/>
+          <w:color w:val="000000"/>
+          <w:sz w:val="20"/>
+          <w:szCs w:val="20"/>
+        </w:rPr>
+        <w:tab/>
+        <w:t>&lt;</w:t>
+      </w:r>
+      <w:proofErr w:type="spellStart"/>
+      <w:r>
+        <w:rPr>
+          <w:rFonts w:ascii="Consolas" w:hAnsi="Consolas"/>
+          <w:color w:val="268BD2"/>
+          <w:sz w:val="20"/>
+          <w:szCs w:val="20"/>
+        </w:rPr>
+        <w:t>artifactId</w:t>
+      </w:r>
+      <w:proofErr w:type="spellEnd"/>
+      <w:r>
+        <w:rPr>
+          <w:rFonts w:ascii="Consolas" w:hAnsi="Consolas"/>
+          <w:color w:val="000000"/>
+          <w:sz w:val="20"/>
+          <w:szCs w:val="20"/>
+        </w:rPr>
+        <w:t>&gt;spring-boot-starter-web&lt;/</w:t>
+      </w:r>
+      <w:proofErr w:type="spellStart"/>
+      <w:r>
+        <w:rPr>
+          <w:rFonts w:ascii="Consolas" w:hAnsi="Consolas"/>
+          <w:color w:val="268BD2"/>
+          <w:sz w:val="20"/>
+          <w:szCs w:val="20"/>
+        </w:rPr>
+        <w:t>artifactId</w:t>
+      </w:r>
+      <w:proofErr w:type="spellEnd"/>
+      <w:r>
+        <w:rPr>
+          <w:rFonts w:ascii="Consolas" w:hAnsi="Consolas"/>
+          <w:color w:val="000000"/>
+          <w:sz w:val="20"/>
+          <w:szCs w:val="20"/>
+        </w:rPr>
+        <w:t>&gt;</w:t>
+      </w:r>
+    </w:p>
+    <w:p>
+      <w:pPr>
+        <w:pStyle w:val="NormalWeb"/>
+        <w:shd w:val="clear" w:color="auto" w:fill="FFFFFF"/>
+        <w:spacing w:before="0" w:beforeAutospacing="0" w:after="0" w:afterAutospacing="0"/>
+        <w:ind w:left="360"/>
+        <w:rPr>
+          <w:rFonts w:ascii="Consolas" w:hAnsi="Consolas"/>
+          <w:color w:val="000000"/>
+          <w:sz w:val="20"/>
+          <w:szCs w:val="20"/>
+        </w:rPr>
+      </w:pPr>
+      <w:r>
+        <w:rPr>
+          <w:rFonts w:ascii="Consolas" w:hAnsi="Consolas"/>
+          <w:color w:val="000000"/>
+          <w:sz w:val="20"/>
+          <w:szCs w:val="20"/>
+        </w:rPr>
+        <w:tab/>
+      </w:r>
+      <w:r>
+        <w:rPr>
+          <w:rFonts w:ascii="Consolas" w:hAnsi="Consolas"/>
+          <w:color w:val="000000"/>
+          <w:sz w:val="20"/>
+          <w:szCs w:val="20"/>
+        </w:rPr>
+        <w:tab/>
+        <w:t>&lt;/</w:t>
+      </w:r>
+      <w:r>
+        <w:rPr>
+          <w:rFonts w:ascii="Consolas" w:hAnsi="Consolas"/>
+          <w:color w:val="268BD2"/>
+          <w:sz w:val="20"/>
+          <w:szCs w:val="20"/>
+        </w:rPr>
+        <w:t>dependency</w:t>
+      </w:r>
+      <w:r>
+        <w:rPr>
+          <w:rFonts w:ascii="Consolas" w:hAnsi="Consolas"/>
+          <w:color w:val="000000"/>
+          <w:sz w:val="20"/>
+          <w:szCs w:val="20"/>
+        </w:rPr>
+        <w:t>&gt;</w:t>
+      </w:r>
+    </w:p>
+    <w:p>
+      <w:pPr>
+        <w:pStyle w:val="NormalWeb"/>
+        <w:numPr>
+          <w:ilvl w:val="0"/>
+          <w:numId w:val="4"/>
+        </w:numPr>
+        <w:shd w:val="clear" w:color="auto" w:fill="E8F2FE"/>
+        <w:spacing w:before="0" w:beforeAutospacing="0" w:after="0" w:afterAutospacing="0"/>
+        <w:rPr>
+          <w:rFonts w:ascii="Consolas" w:hAnsi="Consolas"/>
+          <w:color w:val="000000"/>
+          <w:sz w:val="20"/>
+          <w:szCs w:val="20"/>
+        </w:rPr>
+      </w:pPr>
+      <w:r>
+        <w:t xml:space="preserve">Use </w:t>
+      </w:r>
+      <w:r>
+        <w:rPr>
+          <w:rFonts w:ascii="Consolas" w:hAnsi="Consolas"/>
+          <w:color w:val="646464"/>
+          <w:sz w:val="20"/>
+          <w:szCs w:val="20"/>
+        </w:rPr>
+        <w:t>@Controller</w:t>
+      </w:r>
+      <w:r>
+        <w:rPr>
+          <w:rFonts w:ascii="Consolas" w:hAnsi="Consolas"/>
+          <w:color w:val="000000"/>
+          <w:sz w:val="20"/>
+          <w:szCs w:val="20"/>
+        </w:rPr>
+        <w:t xml:space="preserve"> </w:t>
+      </w:r>
+      <w:r>
+        <w:rPr>
+          <w:rFonts w:ascii="Consolas" w:hAnsi="Consolas"/>
+          <w:color w:val="646464"/>
+          <w:sz w:val="20"/>
+          <w:szCs w:val="20"/>
+        </w:rPr>
+        <w:t xml:space="preserve">@ResponseBody combination on the rest class that returns data. </w:t>
+      </w:r>
+      <w:r>
+        <w:rPr>
+          <w:rFonts w:ascii="Consolas" w:hAnsi="Consolas"/>
+          <w:color w:val="646464"/>
+          <w:sz w:val="20"/>
+          <w:szCs w:val="20"/>
+        </w:rPr>
+        <w:tab/>
+      </w:r>
+    </w:p>
+    <w:p>
+      <w:pPr>
+        <w:pStyle w:val="NormalWeb"/>
+        <w:shd w:val="clear" w:color="auto" w:fill="E8F2FE"/>
+        <w:spacing w:before="0" w:beforeAutospacing="0" w:after="0" w:afterAutospacing="0"/>
+        <w:rPr>
+          <w:rFonts w:ascii="Consolas" w:hAnsi="Consolas"/>
+          <w:sz w:val="20"/>
+          <w:szCs w:val="20"/>
+        </w:rPr>
+      </w:pPr>
+    </w:p>
+    <w:p>
+      <w:pPr>
+        <w:pStyle w:val="NormalWeb"/>
+        <w:shd w:val="clear" w:color="auto" w:fill="E8F2FE"/>
+        <w:spacing w:before="0" w:beforeAutospacing="0" w:after="0" w:afterAutospacing="0"/>
+        <w:rPr>
+          <w:rFonts w:ascii="Consolas" w:hAnsi="Consolas"/>
+          <w:sz w:val="20"/>
+          <w:szCs w:val="20"/>
+        </w:rPr>
+      </w:pPr>
+    </w:p>
+    <w:p>
+      <w:pPr>
+        <w:pStyle w:val="NormalWeb"/>
+        <w:shd w:val="clear" w:color="auto" w:fill="E8F2FE"/>
+        <w:spacing w:before="0" w:beforeAutospacing="0" w:after="0" w:afterAutospacing="0"/>
+        <w:rPr>
+          <w:rFonts w:ascii="Consolas" w:hAnsi="Consolas"/>
+          <w:sz w:val="20"/>
+          <w:szCs w:val="20"/>
+        </w:rPr>
+      </w:pPr>
+    </w:p>
+    <w:p>
+      <w:pPr>
+        <w:pStyle w:val="NormalWeb"/>
+        <w:shd w:val="clear" w:color="auto" w:fill="E8F2FE"/>
+        <w:spacing w:before="0" w:beforeAutospacing="0" w:after="0" w:afterAutospacing="0"/>
+        <w:rPr>
+          <w:rFonts w:ascii="Consolas" w:hAnsi="Consolas"/>
+          <w:sz w:val="20"/>
+          <w:szCs w:val="20"/>
+        </w:rPr>
+      </w:pPr>
+    </w:p>
+    <w:p>
+      <w:pPr>
+        <w:pStyle w:val="NormalWeb"/>
+        <w:shd w:val="clear" w:color="auto" w:fill="E8F2FE"/>
+        <w:spacing w:before="0" w:beforeAutospacing="0" w:after="0" w:afterAutospacing="0"/>
+        <w:rPr>
+          <w:rFonts w:ascii="Consolas" w:hAnsi="Consolas"/>
+          <w:sz w:val="20"/>
+          <w:szCs w:val="20"/>
+        </w:rPr>
+      </w:pPr>
+    </w:p>
+    <w:p>
+      <w:pPr>
+        <w:pStyle w:val="NormalWeb"/>
+        <w:shd w:val="clear" w:color="auto" w:fill="E8F2FE"/>
+        <w:spacing w:before="0" w:beforeAutospacing="0" w:after="0" w:afterAutospacing="0"/>
+        <w:rPr>
+          <w:rFonts w:ascii="Consolas" w:hAnsi="Consolas"/>
+          <w:color w:val="000000"/>
+          <w:sz w:val="20"/>
+          <w:szCs w:val="20"/>
+        </w:rPr>
+      </w:pPr>
+      <w:r>
+        <w:rPr>
+          <w:rFonts w:ascii="Consolas" w:hAnsi="Consolas"/>
+          <w:noProof/>
+          <w:color w:val="000000"/>
+          <w:sz w:val="20"/>
+          <w:szCs w:val="20"/>
+        </w:rPr>
+        <w:drawing>
+          <wp:inline distT="0" distB="0" distL="0" distR="0" wp14:anchorId="6317C051" wp14:editId="155F33FB">
+            <wp:extent cx="5939790" cy="3005455"/>
+            <wp:effectExtent l="0" t="0" r="3810" b="4445"/>
+            <wp:docPr id="1943325599" name="Picture 2"/>
+            <wp:cNvGraphicFramePr>
+              <a:graphicFrameLocks xmlns:a="http://schemas.openxmlformats.org/drawingml/2006/main" noChangeAspect="1"/>
+            </wp:cNvGraphicFramePr>
+            <a:graphic xmlns:a="http://schemas.openxmlformats.org/drawingml/2006/main">
+              <a:graphicData uri="http://schemas.openxmlformats.org/drawingml/2006/picture">
+                <pic:pic xmlns:pic="http://schemas.openxmlformats.org/drawingml/2006/picture">
+                  <pic:nvPicPr>
+                    <pic:cNvPr id="0" name="Picture 2"/>
+                    <pic:cNvPicPr>
+                      <a:picLocks noChangeAspect="1" noChangeArrowheads="1"/>
+                    </pic:cNvPicPr>
+                  </pic:nvPicPr>
+                  <pic:blipFill>
+                    <a:blip r:embed="rId8">
+                      <a:extLst>
+                        <a:ext uri="{28A0092B-C50C-407E-A947-70E740481C1C}">
+                          <a14:useLocalDpi xmlns:a14="http://schemas.microsoft.com/office/drawing/2010/main" val="0"/>
+                        </a:ext>
+                      </a:extLst>
+                    </a:blip>
+                    <a:srcRect/>
+                    <a:stretch>
+                      <a:fillRect/>
+                    </a:stretch>
+                  </pic:blipFill>
+                  <pic:spPr bwMode="auto">
+                    <a:xfrm>
+                      <a:off x="0" y="0"/>
+                      <a:ext cx="5939790" cy="3005455"/>
+                    </a:xfrm>
+                    <a:prstGeom prst="rect">
+                      <a:avLst/>
+                    </a:prstGeom>
+                    <a:noFill/>
+                    <a:ln>
+                      <a:noFill/>
+                    </a:ln>
+                  </pic:spPr>
+                </pic:pic>
+              </a:graphicData>
+            </a:graphic>
+          </wp:inline>
+        </w:drawing>
+      </w:r>
+    </w:p>
+    <w:p>
+      <w:pPr>
+        <w:pStyle w:val="NormalWeb"/>
+        <w:shd w:val="clear" w:color="auto" w:fill="E8F2FE"/>
+        <w:spacing w:before="0" w:beforeAutospacing="0" w:after="0" w:afterAutospacing="0"/>
+        <w:rPr>
+          <w:rFonts w:ascii="Consolas" w:hAnsi="Consolas"/>
+          <w:color w:val="000000"/>
+          <w:sz w:val="20"/>
+          <w:szCs w:val="20"/>
+        </w:rPr>
+      </w:pPr>
+    </w:p>
+    <w:p>
+      <w:pPr>
+        <w:pStyle w:val="NormalWeb"/>
+        <w:shd w:val="clear" w:color="auto" w:fill="E8F2FE"/>
+        <w:spacing w:before="0" w:beforeAutospacing="0" w:after="0" w:afterAutospacing="0"/>
+        <w:rPr>
+          <w:rFonts w:ascii="Consolas" w:hAnsi="Consolas"/>
+          <w:color w:val="000000"/>
+          <w:sz w:val="20"/>
+          <w:szCs w:val="20"/>
+        </w:rPr>
+      </w:pPr>
+    </w:p>
+    <w:p>
+      <w:pPr>
+        <w:pStyle w:val="NormalWeb"/>
+        <w:shd w:val="clear" w:color="auto" w:fill="E8F2FE"/>
+        <w:spacing w:before="0" w:beforeAutospacing="0" w:after="0" w:afterAutospacing="0"/>
+        <w:rPr>
+          <w:rFonts w:ascii="Consolas" w:hAnsi="Consolas"/>
+          <w:color w:val="000000"/>
+          <w:sz w:val="20"/>
+          <w:szCs w:val="20"/>
+        </w:rPr>
+      </w:pPr>
+    </w:p>
+    <w:p/>
+    <w:p>
+      <w:pPr>
+        <w:rPr>
+          <w:rFonts w:ascii="Consolas" w:eastAsia="Times New Roman" w:hAnsi="Consolas" w:cs="Times New Roman"/>
+          <w:color w:val="000000"/>
+          <w:kern w:val="0"/>
+          <w:sz w:val="20"/>
+          <w:szCs w:val="20"/>
+          <w14:ligatures w14:val="none"/>
+        </w:rPr>
+      </w:pPr>
+      <w:r>
+        <w:rPr>
+          <w:rFonts w:ascii="Consolas" w:eastAsia="Times New Roman" w:hAnsi="Consolas" w:cs="Times New Roman"/>
+          <w:color w:val="000000"/>
+          <w:kern w:val="0"/>
+          <w:sz w:val="20"/>
+          <w:szCs w:val="20"/>
+          <w14:ligatures w14:val="none"/>
+        </w:rPr>
+        <w:t>@RestController = @Controller @ResponseBody</w:t>
+      </w:r>
+    </w:p>
+    <w:p>
+      <w:r>
+        <w:rPr>
+          <w:noProof/>
+        </w:rPr>
+        <w:drawing>
+          <wp:inline distT="0" distB="0" distL="0" distR="0" wp14:anchorId="632C821A" wp14:editId="64BB4DD6">
+            <wp:extent cx="5939790" cy="3228340"/>
+            <wp:effectExtent l="0" t="0" r="3810" b="0"/>
+            <wp:docPr id="609525963" name="Picture 3"/>
+            <wp:cNvGraphicFramePr>
+              <a:graphicFrameLocks xmlns:a="http://schemas.openxmlformats.org/drawingml/2006/main" noChangeAspect="1"/>
+            </wp:cNvGraphicFramePr>
+            <a:graphic xmlns:a="http://schemas.openxmlformats.org/drawingml/2006/main">
+              <a:graphicData uri="http://schemas.openxmlformats.org/drawingml/2006/picture">
+                <pic:pic xmlns:pic="http://schemas.openxmlformats.org/drawingml/2006/picture">
+                  <pic:nvPicPr>
+                    <pic:cNvPr id="0" name="Picture 3"/>
+                    <pic:cNvPicPr>
+                      <a:picLocks noChangeAspect="1" noChangeArrowheads="1"/>
+                    </pic:cNvPicPr>
+                  </pic:nvPicPr>
+                  <pic:blipFill>
+                    <a:blip r:embed="rId9">
+                      <a:extLst>
+                        <a:ext uri="{28A0092B-C50C-407E-A947-70E740481C1C}">
+                          <a14:useLocalDpi xmlns:a14="http://schemas.microsoft.com/office/drawing/2010/main" val="0"/>
+                        </a:ext>
+                      </a:extLst>
+                    </a:blip>
+                    <a:srcRect/>
+                    <a:stretch>
+                      <a:fillRect/>
+                    </a:stretch>
+                  </pic:blipFill>
+                  <pic:spPr bwMode="auto">
+                    <a:xfrm>
+                      <a:off x="0" y="0"/>
+                      <a:ext cx="5939790" cy="3228340"/>
+                    </a:xfrm>
+                    <a:prstGeom prst="rect">
+                      <a:avLst/>
+                    </a:prstGeom>
+                    <a:noFill/>
+                    <a:ln>
+                      <a:noFill/>
+                    </a:ln>
+                  </pic:spPr>
+                </pic:pic>
+              </a:graphicData>
+            </a:graphic>
+          </wp:inline>
+        </w:drawing>
+      </w:r>
+    </w:p>
+    <w:p/>
+    <w:p/>
+    <w:p>
+      <w:r>
+        <w:lastRenderedPageBreak/>
+        <w:t>Stereotype</w:t>
+      </w:r>
+    </w:p>
+    <w:p>
+      <w:pPr>
+        <w:pStyle w:val="ListParagraph"/>
+        <w:numPr>
+          <w:ilvl w:val="0"/>
+          <w:numId w:val="5"/>
+        </w:numPr>
+      </w:pPr>
+      <w:r>
+        <w:t>@Component</w:t>
+      </w:r>
+    </w:p>
+    <w:p>
+      <w:pPr>
+        <w:pStyle w:val="ListParagraph"/>
+        <w:numPr>
+          <w:ilvl w:val="0"/>
+          <w:numId w:val="5"/>
+        </w:numPr>
+      </w:pPr>
+      <w:r>
+        <w:t>@Repository</w:t>
+      </w:r>
+    </w:p>
+    <w:p>
+      <w:pPr>
+        <w:pStyle w:val="ListParagraph"/>
+        <w:numPr>
+          <w:ilvl w:val="0"/>
+          <w:numId w:val="5"/>
+        </w:numPr>
+      </w:pPr>
+      <w:r>
+        <w:t>@Service</w:t>
+      </w:r>
+    </w:p>
+    <w:p>
+      <w:pPr>
+        <w:pStyle w:val="ListParagraph"/>
+        <w:numPr>
+          <w:ilvl w:val="0"/>
+          <w:numId w:val="5"/>
+        </w:numPr>
+      </w:pPr>
+      <w:r>
+        <w:t>@Configuration</w:t>
+      </w:r>
+    </w:p>
+    <w:p>
+      <w:pPr>
+        <w:pStyle w:val="ListParagraph"/>
+        <w:numPr>
+          <w:ilvl w:val="0"/>
+          <w:numId w:val="5"/>
+        </w:numPr>
+      </w:pPr>
+      <w:r>
+        <w:t>@Controller</w:t>
+      </w:r>
+    </w:p>
+    <w:p>
+      <w:pPr>
+        <w:pStyle w:val="ListParagraph"/>
+        <w:numPr>
+          <w:ilvl w:val="0"/>
+          <w:numId w:val="5"/>
+        </w:numPr>
+      </w:pPr>
+      <w:r>
+        <w:t xml:space="preserve">@RestController </w:t>
+      </w:r>
+    </w:p>
+    <w:p/>
     <w:p/>
     <w:p/>
     <w:sectPr>
@@ -375,8 +1263,400 @@
       </w:pPr>
     </w:lvl>
   </w:abstractNum>
+  <w:abstractNum w:abstractNumId="1" w15:restartNumberingAfterBreak="0">
+    <w:nsid w:val="1A944CDD"/>
+    <w:multiLevelType w:val="hybridMultilevel"/>
+    <w:tmpl w:val="487AD690"/>
+    <w:lvl w:ilvl="0" w:tplc="0409000F">
+      <w:start w:val="1"/>
+      <w:numFmt w:val="decimal"/>
+      <w:lvlText w:val="%1."/>
+      <w:lvlJc w:val="left"/>
+      <w:pPr>
+        <w:ind w:left="720" w:hanging="360"/>
+      </w:pPr>
+      <w:rPr>
+        <w:rFonts w:hint="default"/>
+      </w:rPr>
+    </w:lvl>
+    <w:lvl w:ilvl="1" w:tplc="04090019" w:tentative="1">
+      <w:start w:val="1"/>
+      <w:numFmt w:val="lowerLetter"/>
+      <w:lvlText w:val="%2."/>
+      <w:lvlJc w:val="left"/>
+      <w:pPr>
+        <w:ind w:left="1440" w:hanging="360"/>
+      </w:pPr>
+    </w:lvl>
+    <w:lvl w:ilvl="2" w:tplc="0409001B" w:tentative="1">
+      <w:start w:val="1"/>
+      <w:numFmt w:val="lowerRoman"/>
+      <w:lvlText w:val="%3."/>
+      <w:lvlJc w:val="right"/>
+      <w:pPr>
+        <w:ind w:left="2160" w:hanging="180"/>
+      </w:pPr>
+    </w:lvl>
+    <w:lvl w:ilvl="3" w:tplc="0409000F" w:tentative="1">
+      <w:start w:val="1"/>
+      <w:numFmt w:val="decimal"/>
+      <w:lvlText w:val="%4."/>
+      <w:lvlJc w:val="left"/>
+      <w:pPr>
+        <w:ind w:left="2880" w:hanging="360"/>
+      </w:pPr>
+    </w:lvl>
+    <w:lvl w:ilvl="4" w:tplc="04090019" w:tentative="1">
+      <w:start w:val="1"/>
+      <w:numFmt w:val="lowerLetter"/>
+      <w:lvlText w:val="%5."/>
+      <w:lvlJc w:val="left"/>
+      <w:pPr>
+        <w:ind w:left="3600" w:hanging="360"/>
+      </w:pPr>
+    </w:lvl>
+    <w:lvl w:ilvl="5" w:tplc="0409001B" w:tentative="1">
+      <w:start w:val="1"/>
+      <w:numFmt w:val="lowerRoman"/>
+      <w:lvlText w:val="%6."/>
+      <w:lvlJc w:val="right"/>
+      <w:pPr>
+        <w:ind w:left="4320" w:hanging="180"/>
+      </w:pPr>
+    </w:lvl>
+    <w:lvl w:ilvl="6" w:tplc="0409000F" w:tentative="1">
+      <w:start w:val="1"/>
+      <w:numFmt w:val="decimal"/>
+      <w:lvlText w:val="%7."/>
+      <w:lvlJc w:val="left"/>
+      <w:pPr>
+        <w:ind w:left="5040" w:hanging="360"/>
+      </w:pPr>
+    </w:lvl>
+    <w:lvl w:ilvl="7" w:tplc="04090019" w:tentative="1">
+      <w:start w:val="1"/>
+      <w:numFmt w:val="lowerLetter"/>
+      <w:lvlText w:val="%8."/>
+      <w:lvlJc w:val="left"/>
+      <w:pPr>
+        <w:ind w:left="5760" w:hanging="360"/>
+      </w:pPr>
+    </w:lvl>
+    <w:lvl w:ilvl="8" w:tplc="0409001B" w:tentative="1">
+      <w:start w:val="1"/>
+      <w:numFmt w:val="lowerRoman"/>
+      <w:lvlText w:val="%9."/>
+      <w:lvlJc w:val="right"/>
+      <w:pPr>
+        <w:ind w:left="6480" w:hanging="180"/>
+      </w:pPr>
+    </w:lvl>
+  </w:abstractNum>
+  <w:abstractNum w:abstractNumId="2" w15:restartNumberingAfterBreak="0">
+    <w:nsid w:val="2FB730F8"/>
+    <w:multiLevelType w:val="hybridMultilevel"/>
+    <w:tmpl w:val="6F4C5662"/>
+    <w:lvl w:ilvl="0" w:tplc="0409000F">
+      <w:start w:val="1"/>
+      <w:numFmt w:val="decimal"/>
+      <w:lvlText w:val="%1."/>
+      <w:lvlJc w:val="left"/>
+      <w:pPr>
+        <w:ind w:left="720" w:hanging="360"/>
+      </w:pPr>
+      <w:rPr>
+        <w:rFonts w:hint="default"/>
+      </w:rPr>
+    </w:lvl>
+    <w:lvl w:ilvl="1" w:tplc="04090019" w:tentative="1">
+      <w:start w:val="1"/>
+      <w:numFmt w:val="lowerLetter"/>
+      <w:lvlText w:val="%2."/>
+      <w:lvlJc w:val="left"/>
+      <w:pPr>
+        <w:ind w:left="1440" w:hanging="360"/>
+      </w:pPr>
+    </w:lvl>
+    <w:lvl w:ilvl="2" w:tplc="0409001B" w:tentative="1">
+      <w:start w:val="1"/>
+      <w:numFmt w:val="lowerRoman"/>
+      <w:lvlText w:val="%3."/>
+      <w:lvlJc w:val="right"/>
+      <w:pPr>
+        <w:ind w:left="2160" w:hanging="180"/>
+      </w:pPr>
+    </w:lvl>
+    <w:lvl w:ilvl="3" w:tplc="0409000F" w:tentative="1">
+      <w:start w:val="1"/>
+      <w:numFmt w:val="decimal"/>
+      <w:lvlText w:val="%4."/>
+      <w:lvlJc w:val="left"/>
+      <w:pPr>
+        <w:ind w:left="2880" w:hanging="360"/>
+      </w:pPr>
+    </w:lvl>
+    <w:lvl w:ilvl="4" w:tplc="04090019" w:tentative="1">
+      <w:start w:val="1"/>
+      <w:numFmt w:val="lowerLetter"/>
+      <w:lvlText w:val="%5."/>
+      <w:lvlJc w:val="left"/>
+      <w:pPr>
+        <w:ind w:left="3600" w:hanging="360"/>
+      </w:pPr>
+    </w:lvl>
+    <w:lvl w:ilvl="5" w:tplc="0409001B" w:tentative="1">
+      <w:start w:val="1"/>
+      <w:numFmt w:val="lowerRoman"/>
+      <w:lvlText w:val="%6."/>
+      <w:lvlJc w:val="right"/>
+      <w:pPr>
+        <w:ind w:left="4320" w:hanging="180"/>
+      </w:pPr>
+    </w:lvl>
+    <w:lvl w:ilvl="6" w:tplc="0409000F" w:tentative="1">
+      <w:start w:val="1"/>
+      <w:numFmt w:val="decimal"/>
+      <w:lvlText w:val="%7."/>
+      <w:lvlJc w:val="left"/>
+      <w:pPr>
+        <w:ind w:left="5040" w:hanging="360"/>
+      </w:pPr>
+    </w:lvl>
+    <w:lvl w:ilvl="7" w:tplc="04090019" w:tentative="1">
+      <w:start w:val="1"/>
+      <w:numFmt w:val="lowerLetter"/>
+      <w:lvlText w:val="%8."/>
+      <w:lvlJc w:val="left"/>
+      <w:pPr>
+        <w:ind w:left="5760" w:hanging="360"/>
+      </w:pPr>
+    </w:lvl>
+    <w:lvl w:ilvl="8" w:tplc="0409001B" w:tentative="1">
+      <w:start w:val="1"/>
+      <w:numFmt w:val="lowerRoman"/>
+      <w:lvlText w:val="%9."/>
+      <w:lvlJc w:val="right"/>
+      <w:pPr>
+        <w:ind w:left="6480" w:hanging="180"/>
+      </w:pPr>
+    </w:lvl>
+  </w:abstractNum>
+  <w:abstractNum w:abstractNumId="3" w15:restartNumberingAfterBreak="0">
+    <w:nsid w:val="518D5D4D"/>
+    <w:multiLevelType w:val="hybridMultilevel"/>
+    <w:tmpl w:val="73E6A67C"/>
+    <w:lvl w:ilvl="0" w:tplc="686EE4A0">
+      <w:start w:val="1"/>
+      <w:numFmt w:val="bullet"/>
+      <w:lvlText w:val="-"/>
+      <w:lvlJc w:val="left"/>
+      <w:pPr>
+        <w:ind w:left="720" w:hanging="360"/>
+      </w:pPr>
+      <w:rPr>
+        <w:rFonts w:ascii="Calibri" w:eastAsiaTheme="minorHAnsi" w:hAnsi="Calibri" w:cs="Calibri" w:hint="default"/>
+      </w:rPr>
+    </w:lvl>
+    <w:lvl w:ilvl="1" w:tplc="04090003">
+      <w:start w:val="1"/>
+      <w:numFmt w:val="bullet"/>
+      <w:lvlText w:val="o"/>
+      <w:lvlJc w:val="left"/>
+      <w:pPr>
+        <w:ind w:left="1440" w:hanging="360"/>
+      </w:pPr>
+      <w:rPr>
+        <w:rFonts w:ascii="Courier New" w:hAnsi="Courier New" w:cs="Courier New" w:hint="default"/>
+      </w:rPr>
+    </w:lvl>
+    <w:lvl w:ilvl="2" w:tplc="04090005">
+      <w:start w:val="1"/>
+      <w:numFmt w:val="bullet"/>
+      <w:lvlText w:val=""/>
+      <w:lvlJc w:val="left"/>
+      <w:pPr>
+        <w:ind w:left="2160" w:hanging="360"/>
+      </w:pPr>
+      <w:rPr>
+        <w:rFonts w:ascii="Wingdings" w:hAnsi="Wingdings" w:hint="default"/>
+      </w:rPr>
+    </w:lvl>
+    <w:lvl w:ilvl="3" w:tplc="04090001" w:tentative="1">
+      <w:start w:val="1"/>
+      <w:numFmt w:val="bullet"/>
+      <w:lvlText w:val=""/>
+      <w:lvlJc w:val="left"/>
+      <w:pPr>
+        <w:ind w:left="2880" w:hanging="360"/>
+      </w:pPr>
+      <w:rPr>
+        <w:rFonts w:ascii="Symbol" w:hAnsi="Symbol" w:hint="default"/>
+      </w:rPr>
+    </w:lvl>
+    <w:lvl w:ilvl="4" w:tplc="04090003" w:tentative="1">
+      <w:start w:val="1"/>
+      <w:numFmt w:val="bullet"/>
+      <w:lvlText w:val="o"/>
+      <w:lvlJc w:val="left"/>
+      <w:pPr>
+        <w:ind w:left="3600" w:hanging="360"/>
+      </w:pPr>
+      <w:rPr>
+        <w:rFonts w:ascii="Courier New" w:hAnsi="Courier New" w:cs="Courier New" w:hint="default"/>
+      </w:rPr>
+    </w:lvl>
+    <w:lvl w:ilvl="5" w:tplc="04090005" w:tentative="1">
+      <w:start w:val="1"/>
+      <w:numFmt w:val="bullet"/>
+      <w:lvlText w:val=""/>
+      <w:lvlJc w:val="left"/>
+      <w:pPr>
+        <w:ind w:left="4320" w:hanging="360"/>
+      </w:pPr>
+      <w:rPr>
+        <w:rFonts w:ascii="Wingdings" w:hAnsi="Wingdings" w:hint="default"/>
+      </w:rPr>
+    </w:lvl>
+    <w:lvl w:ilvl="6" w:tplc="04090001" w:tentative="1">
+      <w:start w:val="1"/>
+      <w:numFmt w:val="bullet"/>
+      <w:lvlText w:val=""/>
+      <w:lvlJc w:val="left"/>
+      <w:pPr>
+        <w:ind w:left="5040" w:hanging="360"/>
+      </w:pPr>
+      <w:rPr>
+        <w:rFonts w:ascii="Symbol" w:hAnsi="Symbol" w:hint="default"/>
+      </w:rPr>
+    </w:lvl>
+    <w:lvl w:ilvl="7" w:tplc="04090003" w:tentative="1">
+      <w:start w:val="1"/>
+      <w:numFmt w:val="bullet"/>
+      <w:lvlText w:val="o"/>
+      <w:lvlJc w:val="left"/>
+      <w:pPr>
+        <w:ind w:left="5760" w:hanging="360"/>
+      </w:pPr>
+      <w:rPr>
+        <w:rFonts w:ascii="Courier New" w:hAnsi="Courier New" w:cs="Courier New" w:hint="default"/>
+      </w:rPr>
+    </w:lvl>
+    <w:lvl w:ilvl="8" w:tplc="04090005" w:tentative="1">
+      <w:start w:val="1"/>
+      <w:numFmt w:val="bullet"/>
+      <w:lvlText w:val=""/>
+      <w:lvlJc w:val="left"/>
+      <w:pPr>
+        <w:ind w:left="6480" w:hanging="360"/>
+      </w:pPr>
+      <w:rPr>
+        <w:rFonts w:ascii="Wingdings" w:hAnsi="Wingdings" w:hint="default"/>
+      </w:rPr>
+    </w:lvl>
+  </w:abstractNum>
+  <w:abstractNum w:abstractNumId="4" w15:restartNumberingAfterBreak="0">
+    <w:nsid w:val="60112CCF"/>
+    <w:multiLevelType w:val="hybridMultilevel"/>
+    <w:tmpl w:val="3AF89A42"/>
+    <w:lvl w:ilvl="0" w:tplc="0409000F">
+      <w:start w:val="1"/>
+      <w:numFmt w:val="decimal"/>
+      <w:lvlText w:val="%1."/>
+      <w:lvlJc w:val="left"/>
+      <w:pPr>
+        <w:ind w:left="720" w:hanging="360"/>
+      </w:pPr>
+      <w:rPr>
+        <w:rFonts w:hint="default"/>
+      </w:rPr>
+    </w:lvl>
+    <w:lvl w:ilvl="1" w:tplc="04090019" w:tentative="1">
+      <w:start w:val="1"/>
+      <w:numFmt w:val="lowerLetter"/>
+      <w:lvlText w:val="%2."/>
+      <w:lvlJc w:val="left"/>
+      <w:pPr>
+        <w:ind w:left="1440" w:hanging="360"/>
+      </w:pPr>
+    </w:lvl>
+    <w:lvl w:ilvl="2" w:tplc="0409001B" w:tentative="1">
+      <w:start w:val="1"/>
+      <w:numFmt w:val="lowerRoman"/>
+      <w:lvlText w:val="%3."/>
+      <w:lvlJc w:val="right"/>
+      <w:pPr>
+        <w:ind w:left="2160" w:hanging="180"/>
+      </w:pPr>
+    </w:lvl>
+    <w:lvl w:ilvl="3" w:tplc="0409000F" w:tentative="1">
+      <w:start w:val="1"/>
+      <w:numFmt w:val="decimal"/>
+      <w:lvlText w:val="%4."/>
+      <w:lvlJc w:val="left"/>
+      <w:pPr>
+        <w:ind w:left="2880" w:hanging="360"/>
+      </w:pPr>
+    </w:lvl>
+    <w:lvl w:ilvl="4" w:tplc="04090019" w:tentative="1">
+      <w:start w:val="1"/>
+      <w:numFmt w:val="lowerLetter"/>
+      <w:lvlText w:val="%5."/>
+      <w:lvlJc w:val="left"/>
+      <w:pPr>
+        <w:ind w:left="3600" w:hanging="360"/>
+      </w:pPr>
+    </w:lvl>
+    <w:lvl w:ilvl="5" w:tplc="0409001B" w:tentative="1">
+      <w:start w:val="1"/>
+      <w:numFmt w:val="lowerRoman"/>
+      <w:lvlText w:val="%6."/>
+      <w:lvlJc w:val="right"/>
+      <w:pPr>
+        <w:ind w:left="4320" w:hanging="180"/>
+      </w:pPr>
+    </w:lvl>
+    <w:lvl w:ilvl="6" w:tplc="0409000F" w:tentative="1">
+      <w:start w:val="1"/>
+      <w:numFmt w:val="decimal"/>
+      <w:lvlText w:val="%7."/>
+      <w:lvlJc w:val="left"/>
+      <w:pPr>
+        <w:ind w:left="5040" w:hanging="360"/>
+      </w:pPr>
+    </w:lvl>
+    <w:lvl w:ilvl="7" w:tplc="04090019" w:tentative="1">
+      <w:start w:val="1"/>
+      <w:numFmt w:val="lowerLetter"/>
+      <w:lvlText w:val="%8."/>
+      <w:lvlJc w:val="left"/>
+      <w:pPr>
+        <w:ind w:left="5760" w:hanging="360"/>
+      </w:pPr>
+    </w:lvl>
+    <w:lvl w:ilvl="8" w:tplc="0409001B" w:tentative="1">
+      <w:start w:val="1"/>
+      <w:numFmt w:val="lowerRoman"/>
+      <w:lvlText w:val="%9."/>
+      <w:lvlJc w:val="right"/>
+      <w:pPr>
+        <w:ind w:left="6480" w:hanging="180"/>
+      </w:pPr>
+    </w:lvl>
+  </w:abstractNum>
   <w:num w:numId="1" w16cid:durableId="2045905154">
     <w:abstractNumId w:val="0"/>
+  </w:num>
+  <w:num w:numId="2" w16cid:durableId="720255164">
+    <w:abstractNumId w:val="2"/>
+  </w:num>
+  <w:num w:numId="3" w16cid:durableId="1709257805">
+    <w:abstractNumId w:val="1"/>
+  </w:num>
+  <w:num w:numId="4" w16cid:durableId="841437844">
+    <w:abstractNumId w:val="3"/>
+  </w:num>
+  <w:num w:numId="5" w16cid:durableId="1756391578">
+    <w:abstractNumId w:val="4"/>
   </w:num>
 </w:numbering>
 </file>
@@ -843,6 +2123,23 @@
       <w:shd w:val="clear" w:color="auto" w:fill="E1DFDD"/>
     </w:rPr>
   </w:style>
+  <w:style w:type="paragraph" w:styleId="NormalWeb">
+    <w:name w:val="Normal (Web)"/>
+    <w:basedOn w:val="Normal"/>
+    <w:uiPriority w:val="99"/>
+    <w:unhideWhenUsed/>
+    <w:rsid w:val="00B41675"/>
+    <w:pPr>
+      <w:spacing w:before="100" w:beforeAutospacing="1" w:after="100" w:afterAutospacing="1" w:line="240" w:lineRule="auto"/>
+    </w:pPr>
+    <w:rPr>
+      <w:rFonts w:ascii="Times New Roman" w:eastAsia="Times New Roman" w:hAnsi="Times New Roman" w:cs="Times New Roman"/>
+      <w:kern w:val="0"/>
+      <w:sz w:val="24"/>
+      <w:szCs w:val="24"/>
+      <w14:ligatures w14:val="none"/>
+    </w:rPr>
+  </w:style>
 </w:styles>
 </file>
 

--- a/week6/Spring Boot.docx
+++ b/week6/Spring Boot.docx
@@ -1160,8 +1160,1054 @@
       </w:r>
     </w:p>
     <w:p/>
+    <w:p>
+      <w:pPr>
+        <w:rPr>
+          <w:b/>
+          <w:bCs/>
+          <w:u w:val="single"/>
+        </w:rPr>
+      </w:pPr>
+      <w:r>
+        <w:rPr>
+          <w:b/>
+          <w:bCs/>
+          <w:u w:val="single"/>
+        </w:rPr>
+        <w:t>Primitive</w:t>
+      </w:r>
+    </w:p>
+    <w:p>
+      <w:r>
+        <w:t xml:space="preserve">byte, short, </w:t>
+      </w:r>
+      <w:proofErr w:type="gramStart"/>
+      <w:r>
+        <w:t>int ,</w:t>
+      </w:r>
+      <w:proofErr w:type="gramEnd"/>
+      <w:r>
+        <w:t xml:space="preserve"> long                   default initialization value  is 0</w:t>
+      </w:r>
+    </w:p>
+    <w:p>
+      <w:r>
+        <w:t>float, double</w:t>
+      </w:r>
+      <w:r>
+        <w:tab/>
+      </w:r>
+      <w:r>
+        <w:tab/>
+      </w:r>
+      <w:r>
+        <w:tab/>
+        <w:t>0.0</w:t>
+      </w:r>
+    </w:p>
+    <w:p>
+      <w:proofErr w:type="spellStart"/>
+      <w:r>
+        <w:t>boolean</w:t>
+      </w:r>
+      <w:proofErr w:type="spellEnd"/>
+      <w:r>
+        <w:tab/>
+      </w:r>
+      <w:r>
+        <w:tab/>
+      </w:r>
+      <w:r>
+        <w:tab/>
+        <w:t>false</w:t>
+      </w:r>
+    </w:p>
+    <w:p>
+      <w:r>
+        <w:t>char</w:t>
+      </w:r>
+      <w:r>
+        <w:tab/>
+      </w:r>
+      <w:r>
+        <w:tab/>
+      </w:r>
+      <w:r>
+        <w:tab/>
+      </w:r>
+      <w:r>
+        <w:tab/>
+        <w:t>‘\u’</w:t>
+      </w:r>
+    </w:p>
+    <w:p>
+      <w:pPr>
+        <w:rPr>
+          <w:b/>
+          <w:bCs/>
+        </w:rPr>
+      </w:pPr>
+      <w:r>
+        <w:rPr>
+          <w:b/>
+          <w:bCs/>
+        </w:rPr>
+        <w:t xml:space="preserve">Reference </w:t>
+      </w:r>
+    </w:p>
+    <w:p>
+      <w:r>
+        <w:t>Class, Enum, &amp; Interface</w:t>
+      </w:r>
+      <w:r>
+        <w:tab/>
+      </w:r>
+      <w:r>
+        <w:tab/>
+        <w:t>null</w:t>
+      </w:r>
+    </w:p>
+    <w:p>
+      <w:r>
+        <w:t xml:space="preserve">***** It gets initialized with default value for instance &amp; static field only.  Not for Local Variable. </w:t>
+      </w:r>
+    </w:p>
     <w:p/>
+    <w:p>
+      <w:r>
+        <w:rPr>
+          <w:b/>
+          <w:bCs/>
+          <w:u w:val="single"/>
+        </w:rPr>
+        <w:t xml:space="preserve">Transaction </w:t>
+      </w:r>
+      <w:proofErr w:type="gramStart"/>
+      <w:r>
+        <w:rPr>
+          <w:b/>
+          <w:bCs/>
+          <w:u w:val="single"/>
+        </w:rPr>
+        <w:t>Properties</w:t>
+      </w:r>
+      <w:r>
+        <w:rPr>
+          <w:b/>
+          <w:bCs/>
+          <w:u w:val="single"/>
+        </w:rPr>
+        <w:t xml:space="preserve">  “</w:t>
+      </w:r>
+      <w:proofErr w:type="gramEnd"/>
+      <w:r>
+        <w:t>ACID”</w:t>
+      </w:r>
+    </w:p>
+    <w:p>
+      <w:proofErr w:type="gramStart"/>
+      <w:r>
+        <w:t>A :</w:t>
+      </w:r>
+      <w:proofErr w:type="gramEnd"/>
+      <w:r>
+        <w:t xml:space="preserve"> Atomicity -     A transaction must be treated as a single unit of operation. </w:t>
+      </w:r>
+    </w:p>
+    <w:p>
+      <w:proofErr w:type="gramStart"/>
+      <w:r>
+        <w:t>C :</w:t>
+      </w:r>
+      <w:proofErr w:type="gramEnd"/>
+      <w:r>
+        <w:t xml:space="preserve"> Consistency -   This represents the consistency of the referential integrity </w:t>
+      </w:r>
+    </w:p>
+    <w:p>
+      <w:proofErr w:type="gramStart"/>
+      <w:r>
+        <w:t>I :</w:t>
+      </w:r>
+      <w:proofErr w:type="gramEnd"/>
+      <w:r>
+        <w:t xml:space="preserve"> Isolation -   There might be many transaction processing with the same data at the sometime. Each transaction should be isolated from others. </w:t>
+      </w:r>
+    </w:p>
+    <w:p>
+      <w:proofErr w:type="gramStart"/>
+      <w:r>
+        <w:t>D :</w:t>
+      </w:r>
+      <w:proofErr w:type="gramEnd"/>
+      <w:r>
+        <w:t xml:space="preserve"> Durability :  Once a transaction has completed, the result of this transaction have to be permanent.</w:t>
+      </w:r>
+    </w:p>
     <w:p/>
+    <w:p>
+      <w:pPr>
+        <w:pStyle w:val="ListParagraph"/>
+        <w:numPr>
+          <w:ilvl w:val="0"/>
+          <w:numId w:val="4"/>
+        </w:numPr>
+        <w:rPr>
+          <w:b/>
+          <w:bCs/>
+          <w:u w:val="single"/>
+        </w:rPr>
+      </w:pPr>
+      <w:r>
+        <w:rPr>
+          <w:b/>
+          <w:bCs/>
+          <w:u w:val="single"/>
+        </w:rPr>
+        <w:t>Begin Transaction</w:t>
+      </w:r>
+    </w:p>
+    <w:p>
+      <w:pPr>
+        <w:pStyle w:val="ListParagraph"/>
+        <w:numPr>
+          <w:ilvl w:val="1"/>
+          <w:numId w:val="4"/>
+        </w:numPr>
+        <w:rPr>
+          <w:b/>
+          <w:bCs/>
+          <w:u w:val="single"/>
+        </w:rPr>
+      </w:pPr>
+      <w:r>
+        <w:rPr>
+          <w:b/>
+          <w:bCs/>
+          <w:u w:val="single"/>
+        </w:rPr>
+        <w:t>Op1</w:t>
+      </w:r>
+    </w:p>
+    <w:p>
+      <w:pPr>
+        <w:pStyle w:val="ListParagraph"/>
+        <w:numPr>
+          <w:ilvl w:val="1"/>
+          <w:numId w:val="4"/>
+        </w:numPr>
+        <w:rPr>
+          <w:b/>
+          <w:bCs/>
+          <w:u w:val="single"/>
+        </w:rPr>
+      </w:pPr>
+      <w:r>
+        <w:rPr>
+          <w:b/>
+          <w:bCs/>
+          <w:u w:val="single"/>
+        </w:rPr>
+        <w:t>Op2</w:t>
+      </w:r>
+    </w:p>
+    <w:p>
+      <w:pPr>
+        <w:pStyle w:val="ListParagraph"/>
+        <w:numPr>
+          <w:ilvl w:val="0"/>
+          <w:numId w:val="4"/>
+        </w:numPr>
+        <w:rPr>
+          <w:b/>
+          <w:bCs/>
+          <w:u w:val="single"/>
+        </w:rPr>
+      </w:pPr>
+      <w:r>
+        <w:rPr>
+          <w:b/>
+          <w:bCs/>
+          <w:u w:val="single"/>
+        </w:rPr>
+        <w:t>Commit Or Rollback</w:t>
+      </w:r>
+    </w:p>
+    <w:p>
+      <w:r>
+        <w:t xml:space="preserve">Since all the transaction on database are initiated through backend </w:t>
+      </w:r>
+      <w:proofErr w:type="gramStart"/>
+      <w:r>
+        <w:t>programming ,</w:t>
+      </w:r>
+      <w:proofErr w:type="gramEnd"/>
+      <w:r>
+        <w:t xml:space="preserve"> the transaction needs to started and end by backend logic.  There are two ways to </w:t>
+      </w:r>
+      <w:proofErr w:type="gramStart"/>
+      <w:r>
+        <w:t>manage  them</w:t>
+      </w:r>
+      <w:proofErr w:type="gramEnd"/>
+      <w:r>
+        <w:t>.</w:t>
+      </w:r>
+    </w:p>
+    <w:p>
+      <w:pPr>
+        <w:pStyle w:val="ListParagraph"/>
+        <w:numPr>
+          <w:ilvl w:val="0"/>
+          <w:numId w:val="6"/>
+        </w:numPr>
+      </w:pPr>
+      <w:r>
+        <w:t>Programmatic</w:t>
+      </w:r>
+    </w:p>
+    <w:p>
+      <w:pPr>
+        <w:pStyle w:val="ListParagraph"/>
+        <w:numPr>
+          <w:ilvl w:val="0"/>
+          <w:numId w:val="6"/>
+        </w:numPr>
+      </w:pPr>
+      <w:r>
+        <w:t>Declarative</w:t>
+      </w:r>
+    </w:p>
+    <w:p>
+      <w:r>
+        <w:t xml:space="preserve">Spring AOP can also be use to manage transaction. </w:t>
+      </w:r>
+    </w:p>
+    <w:p>
+      <w:pPr>
+        <w:ind w:left="360"/>
+      </w:pPr>
+    </w:p>
+    <w:p>
+      <w:pPr>
+        <w:rPr>
+          <w:b/>
+          <w:bCs/>
+          <w:u w:val="single"/>
+        </w:rPr>
+      </w:pPr>
+      <w:r>
+        <w:rPr>
+          <w:b/>
+          <w:bCs/>
+          <w:u w:val="single"/>
+        </w:rPr>
+        <w:t>Spring Transaction</w:t>
+      </w:r>
+    </w:p>
+    <w:p>
+      <w:pPr>
+        <w:ind w:left="360"/>
+        <w:rPr>
+          <w:b/>
+          <w:bCs/>
+          <w:u w:val="single"/>
+        </w:rPr>
+      </w:pPr>
+      <w:r>
+        <w:rPr>
+          <w:b/>
+          <w:bCs/>
+          <w:u w:val="single"/>
+        </w:rPr>
+        <w:t>Programmatic Approach</w:t>
+      </w:r>
+    </w:p>
+    <w:p>
+      <w:pPr>
+        <w:ind w:left="360"/>
+      </w:pPr>
+      <w:proofErr w:type="spellStart"/>
+      <w:proofErr w:type="gramStart"/>
+      <w:r>
+        <w:t>org.springframwork</w:t>
+      </w:r>
+      <w:proofErr w:type="gramEnd"/>
+      <w:r>
+        <w:t>.transaction.PlatformTransactionManager</w:t>
+      </w:r>
+      <w:proofErr w:type="spellEnd"/>
+    </w:p>
+    <w:p>
+      <w:pPr>
+        <w:pStyle w:val="ListParagraph"/>
+        <w:numPr>
+          <w:ilvl w:val="0"/>
+          <w:numId w:val="4"/>
+        </w:numPr>
+      </w:pPr>
+      <w:proofErr w:type="spellStart"/>
+      <w:r>
+        <w:t>TransactionStatus</w:t>
+      </w:r>
+      <w:proofErr w:type="spellEnd"/>
+      <w:r>
+        <w:t xml:space="preserve"> </w:t>
+      </w:r>
+      <w:proofErr w:type="spellStart"/>
+      <w:proofErr w:type="gramStart"/>
+      <w:r>
+        <w:t>getTransaction</w:t>
+      </w:r>
+      <w:proofErr w:type="spellEnd"/>
+      <w:r>
+        <w:t>(</w:t>
+      </w:r>
+      <w:proofErr w:type="spellStart"/>
+      <w:proofErr w:type="gramEnd"/>
+      <w:r>
+        <w:t>TransactionDefinition</w:t>
+      </w:r>
+      <w:proofErr w:type="spellEnd"/>
+      <w:r>
+        <w:t xml:space="preserve"> definition</w:t>
+      </w:r>
+      <w:r>
+        <w:t>)</w:t>
+      </w:r>
+    </w:p>
+    <w:p>
+      <w:pPr>
+        <w:pStyle w:val="ListParagraph"/>
+        <w:numPr>
+          <w:ilvl w:val="0"/>
+          <w:numId w:val="4"/>
+        </w:numPr>
+      </w:pPr>
+      <w:proofErr w:type="gramStart"/>
+      <w:r>
+        <w:t>commit(</w:t>
+      </w:r>
+      <w:proofErr w:type="gramEnd"/>
+      <w:r>
+        <w:t>)</w:t>
+      </w:r>
+    </w:p>
+    <w:p>
+      <w:pPr>
+        <w:pStyle w:val="ListParagraph"/>
+        <w:numPr>
+          <w:ilvl w:val="0"/>
+          <w:numId w:val="4"/>
+        </w:numPr>
+      </w:pPr>
+      <w:proofErr w:type="gramStart"/>
+      <w:r>
+        <w:t>rollback(</w:t>
+      </w:r>
+      <w:proofErr w:type="gramEnd"/>
+      <w:r>
+        <w:t>);</w:t>
+      </w:r>
+    </w:p>
+    <w:p>
+      <w:proofErr w:type="spellStart"/>
+      <w:r>
+        <w:t>TransactionStatus</w:t>
+      </w:r>
+      <w:proofErr w:type="spellEnd"/>
+    </w:p>
+    <w:p>
+      <w:pPr>
+        <w:pStyle w:val="ListParagraph"/>
+        <w:numPr>
+          <w:ilvl w:val="0"/>
+          <w:numId w:val="4"/>
+        </w:numPr>
+      </w:pPr>
+      <w:proofErr w:type="spellStart"/>
+      <w:proofErr w:type="gramStart"/>
+      <w:r>
+        <w:t>createSavePoint</w:t>
+      </w:r>
+      <w:proofErr w:type="spellEnd"/>
+      <w:r>
+        <w:t>(</w:t>
+      </w:r>
+      <w:proofErr w:type="gramEnd"/>
+      <w:r>
+        <w:t>)</w:t>
+      </w:r>
+    </w:p>
+    <w:p>
+      <w:proofErr w:type="spellStart"/>
+      <w:r>
+        <w:t>TransactionDefinition</w:t>
+      </w:r>
+      <w:proofErr w:type="spellEnd"/>
+    </w:p>
+    <w:p>
+      <w:pPr>
+        <w:shd w:val="clear" w:color="auto" w:fill="EEEEEF"/>
+        <w:textAlignment w:val="top"/>
+        <w:rPr>
+          <w:rFonts w:ascii="Arial" w:hAnsi="Arial" w:cs="Arial"/>
+          <w:color w:val="353833"/>
+          <w:sz w:val="20"/>
+          <w:szCs w:val="20"/>
+        </w:rPr>
+      </w:pPr>
+      <w:r>
+        <w:rPr>
+          <w:rStyle w:val="HTMLCode"/>
+          <w:rFonts w:eastAsiaTheme="minorHAnsi"/>
+          <w:color w:val="353833"/>
+        </w:rPr>
+        <w:t>static final int</w:t>
+      </w:r>
+    </w:p>
+    <w:p>
+      <w:pPr>
+        <w:shd w:val="clear" w:color="auto" w:fill="EEEEEF"/>
+        <w:textAlignment w:val="top"/>
+        <w:rPr>
+          <w:rFonts w:ascii="Arial" w:hAnsi="Arial" w:cs="Arial"/>
+          <w:color w:val="353833"/>
+          <w:sz w:val="20"/>
+          <w:szCs w:val="20"/>
+        </w:rPr>
+      </w:pPr>
+      <w:hyperlink r:id="rId10" w:anchor="PROPAGATION_MANDATORY" w:history="1">
+        <w:r>
+          <w:rPr>
+            <w:rStyle w:val="Hyperlink"/>
+            <w:rFonts w:ascii="Courier New" w:hAnsi="Courier New" w:cs="Courier New"/>
+            <w:b/>
+            <w:bCs/>
+            <w:color w:val="4A6782"/>
+            <w:sz w:val="20"/>
+            <w:szCs w:val="20"/>
+          </w:rPr>
+          <w:t>PROPAGATION_MANDATORY</w:t>
+        </w:r>
+      </w:hyperlink>
+    </w:p>
+    <w:p>
+      <w:pPr>
+        <w:shd w:val="clear" w:color="auto" w:fill="EEEEEF"/>
+        <w:textAlignment w:val="top"/>
+        <w:rPr>
+          <w:rFonts w:ascii="Georgia" w:hAnsi="Georgia" w:cs="Arial"/>
+          <w:color w:val="474747"/>
+          <w:sz w:val="20"/>
+          <w:szCs w:val="20"/>
+        </w:rPr>
+      </w:pPr>
+      <w:r>
+        <w:rPr>
+          <w:rFonts w:ascii="Georgia" w:hAnsi="Georgia" w:cs="Arial"/>
+          <w:color w:val="474747"/>
+          <w:sz w:val="20"/>
+          <w:szCs w:val="20"/>
+        </w:rPr>
+        <w:t>Support a current transaction; throw an exception if no current transaction exists.</w:t>
+      </w:r>
+    </w:p>
+    <w:p>
+      <w:pPr>
+        <w:shd w:val="clear" w:color="auto" w:fill="FFFFFF"/>
+        <w:textAlignment w:val="top"/>
+        <w:rPr>
+          <w:rFonts w:ascii="Arial" w:hAnsi="Arial" w:cs="Arial"/>
+          <w:color w:val="353833"/>
+          <w:sz w:val="20"/>
+          <w:szCs w:val="20"/>
+        </w:rPr>
+      </w:pPr>
+      <w:r>
+        <w:rPr>
+          <w:rStyle w:val="HTMLCode"/>
+          <w:rFonts w:eastAsiaTheme="minorHAnsi"/>
+          <w:color w:val="353833"/>
+        </w:rPr>
+        <w:t>static final int</w:t>
+      </w:r>
+    </w:p>
+    <w:p>
+      <w:pPr>
+        <w:shd w:val="clear" w:color="auto" w:fill="FFFFFF"/>
+        <w:textAlignment w:val="top"/>
+        <w:rPr>
+          <w:rFonts w:ascii="Arial" w:hAnsi="Arial" w:cs="Arial"/>
+          <w:color w:val="353833"/>
+          <w:sz w:val="20"/>
+          <w:szCs w:val="20"/>
+        </w:rPr>
+      </w:pPr>
+      <w:hyperlink r:id="rId11" w:anchor="PROPAGATION_NESTED" w:history="1">
+        <w:r>
+          <w:rPr>
+            <w:rStyle w:val="Hyperlink"/>
+            <w:rFonts w:ascii="Courier New" w:hAnsi="Courier New" w:cs="Courier New"/>
+            <w:b/>
+            <w:bCs/>
+            <w:color w:val="4A6782"/>
+            <w:sz w:val="20"/>
+            <w:szCs w:val="20"/>
+          </w:rPr>
+          <w:t>PROPAGATION_NESTED</w:t>
+        </w:r>
+      </w:hyperlink>
+    </w:p>
+    <w:p>
+      <w:pPr>
+        <w:shd w:val="clear" w:color="auto" w:fill="FFFFFF"/>
+        <w:textAlignment w:val="top"/>
+        <w:rPr>
+          <w:rFonts w:ascii="Georgia" w:hAnsi="Georgia" w:cs="Arial"/>
+          <w:color w:val="474747"/>
+          <w:sz w:val="20"/>
+          <w:szCs w:val="20"/>
+        </w:rPr>
+      </w:pPr>
+      <w:r>
+        <w:rPr>
+          <w:rFonts w:ascii="Georgia" w:hAnsi="Georgia" w:cs="Arial"/>
+          <w:color w:val="474747"/>
+          <w:sz w:val="20"/>
+          <w:szCs w:val="20"/>
+        </w:rPr>
+        <w:t>Execute within a nested transaction if a current transaction exists, behaving like </w:t>
+      </w:r>
+      <w:hyperlink r:id="rId12" w:anchor="PROPAGATION_REQUIRED" w:history="1">
+        <w:r>
+          <w:rPr>
+            <w:rStyle w:val="HTMLCode"/>
+            <w:rFonts w:eastAsiaTheme="minorHAnsi"/>
+            <w:color w:val="4A6782"/>
+          </w:rPr>
+          <w:t>PROPAGATION_REQUIRED</w:t>
+        </w:r>
+      </w:hyperlink>
+      <w:r>
+        <w:rPr>
+          <w:rFonts w:ascii="Georgia" w:hAnsi="Georgia" w:cs="Arial"/>
+          <w:color w:val="474747"/>
+          <w:sz w:val="20"/>
+          <w:szCs w:val="20"/>
+        </w:rPr>
+        <w:t> otherwise.</w:t>
+      </w:r>
+    </w:p>
+    <w:p>
+      <w:pPr>
+        <w:shd w:val="clear" w:color="auto" w:fill="EEEEEF"/>
+        <w:textAlignment w:val="top"/>
+        <w:rPr>
+          <w:rFonts w:ascii="Arial" w:hAnsi="Arial" w:cs="Arial"/>
+          <w:color w:val="353833"/>
+          <w:sz w:val="20"/>
+          <w:szCs w:val="20"/>
+        </w:rPr>
+      </w:pPr>
+      <w:r>
+        <w:rPr>
+          <w:rStyle w:val="HTMLCode"/>
+          <w:rFonts w:eastAsiaTheme="minorHAnsi"/>
+          <w:color w:val="353833"/>
+        </w:rPr>
+        <w:t>static final int</w:t>
+      </w:r>
+    </w:p>
+    <w:p>
+      <w:pPr>
+        <w:shd w:val="clear" w:color="auto" w:fill="EEEEEF"/>
+        <w:textAlignment w:val="top"/>
+        <w:rPr>
+          <w:rFonts w:ascii="Arial" w:hAnsi="Arial" w:cs="Arial"/>
+          <w:color w:val="353833"/>
+          <w:sz w:val="20"/>
+          <w:szCs w:val="20"/>
+        </w:rPr>
+      </w:pPr>
+      <w:hyperlink r:id="rId13" w:anchor="PROPAGATION_NEVER" w:history="1">
+        <w:r>
+          <w:rPr>
+            <w:rStyle w:val="Hyperlink"/>
+            <w:rFonts w:ascii="Courier New" w:hAnsi="Courier New" w:cs="Courier New"/>
+            <w:b/>
+            <w:bCs/>
+            <w:color w:val="4A6782"/>
+            <w:sz w:val="20"/>
+            <w:szCs w:val="20"/>
+          </w:rPr>
+          <w:t>PROPAGATION_NEVER</w:t>
+        </w:r>
+      </w:hyperlink>
+    </w:p>
+    <w:p>
+      <w:pPr>
+        <w:shd w:val="clear" w:color="auto" w:fill="EEEEEF"/>
+        <w:textAlignment w:val="top"/>
+        <w:rPr>
+          <w:rFonts w:ascii="Georgia" w:hAnsi="Georgia" w:cs="Arial"/>
+          <w:color w:val="474747"/>
+          <w:sz w:val="20"/>
+          <w:szCs w:val="20"/>
+        </w:rPr>
+      </w:pPr>
+      <w:r>
+        <w:rPr>
+          <w:rFonts w:ascii="Georgia" w:hAnsi="Georgia" w:cs="Arial"/>
+          <w:color w:val="474747"/>
+          <w:sz w:val="20"/>
+          <w:szCs w:val="20"/>
+        </w:rPr>
+        <w:t>Do not support a current transaction; throw an exception if a current transaction exists.</w:t>
+      </w:r>
+    </w:p>
+    <w:p>
+      <w:pPr>
+        <w:shd w:val="clear" w:color="auto" w:fill="FFFFFF"/>
+        <w:textAlignment w:val="top"/>
+        <w:rPr>
+          <w:rFonts w:ascii="Arial" w:hAnsi="Arial" w:cs="Arial"/>
+          <w:color w:val="353833"/>
+          <w:sz w:val="20"/>
+          <w:szCs w:val="20"/>
+        </w:rPr>
+      </w:pPr>
+      <w:r>
+        <w:rPr>
+          <w:rStyle w:val="HTMLCode"/>
+          <w:rFonts w:eastAsiaTheme="minorHAnsi"/>
+          <w:color w:val="353833"/>
+        </w:rPr>
+        <w:t>static final int</w:t>
+      </w:r>
+    </w:p>
+    <w:p>
+      <w:pPr>
+        <w:shd w:val="clear" w:color="auto" w:fill="FFFFFF"/>
+        <w:textAlignment w:val="top"/>
+        <w:rPr>
+          <w:rFonts w:ascii="Arial" w:hAnsi="Arial" w:cs="Arial"/>
+          <w:color w:val="353833"/>
+          <w:sz w:val="20"/>
+          <w:szCs w:val="20"/>
+        </w:rPr>
+      </w:pPr>
+      <w:hyperlink r:id="rId14" w:anchor="PROPAGATION_NOT_SUPPORTED" w:history="1">
+        <w:r>
+          <w:rPr>
+            <w:rStyle w:val="Hyperlink"/>
+            <w:rFonts w:ascii="Courier New" w:hAnsi="Courier New" w:cs="Courier New"/>
+            <w:b/>
+            <w:bCs/>
+            <w:color w:val="4A6782"/>
+            <w:sz w:val="20"/>
+            <w:szCs w:val="20"/>
+          </w:rPr>
+          <w:t>PROPAGATION_NOT_SUPPORTED</w:t>
+        </w:r>
+      </w:hyperlink>
+    </w:p>
+    <w:p>
+      <w:pPr>
+        <w:shd w:val="clear" w:color="auto" w:fill="FFFFFF"/>
+        <w:textAlignment w:val="top"/>
+        <w:rPr>
+          <w:rFonts w:ascii="Georgia" w:hAnsi="Georgia" w:cs="Arial"/>
+          <w:color w:val="474747"/>
+          <w:sz w:val="20"/>
+          <w:szCs w:val="20"/>
+        </w:rPr>
+      </w:pPr>
+      <w:r>
+        <w:rPr>
+          <w:rFonts w:ascii="Georgia" w:hAnsi="Georgia" w:cs="Arial"/>
+          <w:color w:val="474747"/>
+          <w:sz w:val="20"/>
+          <w:szCs w:val="20"/>
+        </w:rPr>
+        <w:t>Do not support a current transaction; rather always execute non-transactionally.</w:t>
+      </w:r>
+    </w:p>
+    <w:p>
+      <w:pPr>
+        <w:shd w:val="clear" w:color="auto" w:fill="EEEEEF"/>
+        <w:textAlignment w:val="top"/>
+        <w:rPr>
+          <w:rFonts w:ascii="Arial" w:hAnsi="Arial" w:cs="Arial"/>
+          <w:color w:val="353833"/>
+          <w:sz w:val="20"/>
+          <w:szCs w:val="20"/>
+        </w:rPr>
+      </w:pPr>
+      <w:r>
+        <w:rPr>
+          <w:rStyle w:val="HTMLCode"/>
+          <w:rFonts w:eastAsiaTheme="minorHAnsi"/>
+          <w:color w:val="353833"/>
+        </w:rPr>
+        <w:t>static final int</w:t>
+      </w:r>
+    </w:p>
+    <w:p>
+      <w:pPr>
+        <w:shd w:val="clear" w:color="auto" w:fill="EEEEEF"/>
+        <w:textAlignment w:val="top"/>
+        <w:rPr>
+          <w:rFonts w:ascii="Arial" w:hAnsi="Arial" w:cs="Arial"/>
+          <w:color w:val="353833"/>
+          <w:sz w:val="20"/>
+          <w:szCs w:val="20"/>
+        </w:rPr>
+      </w:pPr>
+      <w:hyperlink r:id="rId15" w:anchor="PROPAGATION_REQUIRED" w:history="1">
+        <w:r>
+          <w:rPr>
+            <w:rStyle w:val="Hyperlink"/>
+            <w:rFonts w:ascii="Courier New" w:hAnsi="Courier New" w:cs="Courier New"/>
+            <w:b/>
+            <w:bCs/>
+            <w:color w:val="4A6782"/>
+            <w:sz w:val="20"/>
+            <w:szCs w:val="20"/>
+          </w:rPr>
+          <w:t>PROPAGATION_REQUIRED</w:t>
+        </w:r>
+      </w:hyperlink>
+    </w:p>
+    <w:p>
+      <w:pPr>
+        <w:shd w:val="clear" w:color="auto" w:fill="EEEEEF"/>
+        <w:textAlignment w:val="top"/>
+        <w:rPr>
+          <w:rFonts w:ascii="Georgia" w:hAnsi="Georgia" w:cs="Arial"/>
+          <w:color w:val="474747"/>
+          <w:sz w:val="20"/>
+          <w:szCs w:val="20"/>
+        </w:rPr>
+      </w:pPr>
+      <w:r>
+        <w:rPr>
+          <w:rFonts w:ascii="Georgia" w:hAnsi="Georgia" w:cs="Arial"/>
+          <w:color w:val="474747"/>
+          <w:sz w:val="20"/>
+          <w:szCs w:val="20"/>
+        </w:rPr>
+        <w:t>Support a current transaction; create a new one if none exists.</w:t>
+      </w:r>
+    </w:p>
+    <w:p>
+      <w:pPr>
+        <w:shd w:val="clear" w:color="auto" w:fill="FFFFFF"/>
+        <w:textAlignment w:val="top"/>
+        <w:rPr>
+          <w:rFonts w:ascii="Arial" w:hAnsi="Arial" w:cs="Arial"/>
+          <w:color w:val="353833"/>
+          <w:sz w:val="20"/>
+          <w:szCs w:val="20"/>
+        </w:rPr>
+      </w:pPr>
+      <w:r>
+        <w:rPr>
+          <w:rStyle w:val="HTMLCode"/>
+          <w:rFonts w:eastAsiaTheme="minorHAnsi"/>
+          <w:color w:val="353833"/>
+        </w:rPr>
+        <w:t>static final int</w:t>
+      </w:r>
+    </w:p>
+    <w:p>
+      <w:pPr>
+        <w:shd w:val="clear" w:color="auto" w:fill="FFFFFF"/>
+        <w:textAlignment w:val="top"/>
+        <w:rPr>
+          <w:rFonts w:ascii="Arial" w:hAnsi="Arial" w:cs="Arial"/>
+          <w:color w:val="353833"/>
+          <w:sz w:val="20"/>
+          <w:szCs w:val="20"/>
+        </w:rPr>
+      </w:pPr>
+      <w:hyperlink r:id="rId16" w:anchor="PROPAGATION_REQUIRES_NEW" w:history="1">
+        <w:r>
+          <w:rPr>
+            <w:rStyle w:val="Hyperlink"/>
+            <w:rFonts w:ascii="Courier New" w:hAnsi="Courier New" w:cs="Courier New"/>
+            <w:b/>
+            <w:bCs/>
+            <w:color w:val="4A6782"/>
+            <w:sz w:val="20"/>
+            <w:szCs w:val="20"/>
+          </w:rPr>
+          <w:t>PROPAGATION_REQUIRES_NEW</w:t>
+        </w:r>
+      </w:hyperlink>
+    </w:p>
+    <w:p>
+      <w:pPr>
+        <w:shd w:val="clear" w:color="auto" w:fill="FFFFFF"/>
+        <w:textAlignment w:val="top"/>
+        <w:rPr>
+          <w:rFonts w:ascii="Georgia" w:hAnsi="Georgia" w:cs="Arial"/>
+          <w:color w:val="474747"/>
+          <w:sz w:val="20"/>
+          <w:szCs w:val="20"/>
+        </w:rPr>
+      </w:pPr>
+      <w:r>
+        <w:rPr>
+          <w:rFonts w:ascii="Georgia" w:hAnsi="Georgia" w:cs="Arial"/>
+          <w:color w:val="474747"/>
+          <w:sz w:val="20"/>
+          <w:szCs w:val="20"/>
+        </w:rPr>
+        <w:t>Create a new transaction, suspending the current transaction if one exists.</w:t>
+      </w:r>
+    </w:p>
+    <w:p>
+      <w:pPr>
+        <w:shd w:val="clear" w:color="auto" w:fill="EEEEEF"/>
+        <w:textAlignment w:val="top"/>
+        <w:rPr>
+          <w:rFonts w:ascii="Arial" w:hAnsi="Arial" w:cs="Arial"/>
+          <w:color w:val="353833"/>
+          <w:sz w:val="20"/>
+          <w:szCs w:val="20"/>
+        </w:rPr>
+      </w:pPr>
+      <w:r>
+        <w:rPr>
+          <w:rStyle w:val="HTMLCode"/>
+          <w:rFonts w:eastAsiaTheme="minorHAnsi"/>
+          <w:color w:val="353833"/>
+        </w:rPr>
+        <w:t>static final int</w:t>
+      </w:r>
+    </w:p>
+    <w:p>
+      <w:pPr>
+        <w:shd w:val="clear" w:color="auto" w:fill="EEEEEF"/>
+        <w:textAlignment w:val="top"/>
+        <w:rPr>
+          <w:rFonts w:ascii="Arial" w:hAnsi="Arial" w:cs="Arial"/>
+          <w:color w:val="353833"/>
+          <w:sz w:val="20"/>
+          <w:szCs w:val="20"/>
+        </w:rPr>
+      </w:pPr>
+      <w:hyperlink r:id="rId17" w:anchor="PROPAGATION_SUPPORTS" w:history="1">
+        <w:r>
+          <w:rPr>
+            <w:rStyle w:val="Hyperlink"/>
+            <w:rFonts w:ascii="Courier New" w:hAnsi="Courier New" w:cs="Courier New"/>
+            <w:b/>
+            <w:bCs/>
+            <w:color w:val="4A6782"/>
+            <w:sz w:val="20"/>
+            <w:szCs w:val="20"/>
+          </w:rPr>
+          <w:t>PROPAGATION_SUPPORTS</w:t>
+        </w:r>
+      </w:hyperlink>
+    </w:p>
+    <w:p>
+      <w:pPr>
+        <w:shd w:val="clear" w:color="auto" w:fill="EEEEEF"/>
+        <w:textAlignment w:val="top"/>
+        <w:rPr>
+          <w:rFonts w:ascii="Georgia" w:hAnsi="Georgia" w:cs="Arial"/>
+          <w:color w:val="474747"/>
+          <w:sz w:val="21"/>
+          <w:szCs w:val="21"/>
+        </w:rPr>
+      </w:pPr>
+      <w:r>
+        <w:rPr>
+          <w:rFonts w:ascii="Georgia" w:hAnsi="Georgia" w:cs="Arial"/>
+          <w:color w:val="474747"/>
+          <w:sz w:val="21"/>
+          <w:szCs w:val="21"/>
+        </w:rPr>
+        <w:t>Support a current transaction; execute non-transactionally if none exists.</w:t>
+      </w:r>
+    </w:p>
+    <w:p>
+      <w:r>
+        <w:rPr>
+          <w:noProof/>
+        </w:rPr>
+        <w:lastRenderedPageBreak/>
+        <w:drawing>
+          <wp:inline distT="0" distB="0" distL="0" distR="0" wp14:anchorId="13ED4EF6" wp14:editId="747DC904">
+            <wp:extent cx="5943600" cy="2540000"/>
+            <wp:effectExtent l="0" t="0" r="0" b="0"/>
+            <wp:docPr id="1396078907" name="Picture 1"/>
+            <wp:cNvGraphicFramePr>
+              <a:graphicFrameLocks xmlns:a="http://schemas.openxmlformats.org/drawingml/2006/main" noChangeAspect="1"/>
+            </wp:cNvGraphicFramePr>
+            <a:graphic xmlns:a="http://schemas.openxmlformats.org/drawingml/2006/main">
+              <a:graphicData uri="http://schemas.openxmlformats.org/drawingml/2006/picture">
+                <pic:pic xmlns:pic="http://schemas.openxmlformats.org/drawingml/2006/picture">
+                  <pic:nvPicPr>
+                    <pic:cNvPr id="1396078907" name=""/>
+                    <pic:cNvPicPr/>
+                  </pic:nvPicPr>
+                  <pic:blipFill>
+                    <a:blip r:embed="rId18"/>
+                    <a:stretch>
+                      <a:fillRect/>
+                    </a:stretch>
+                  </pic:blipFill>
+                  <pic:spPr>
+                    <a:xfrm>
+                      <a:off x="0" y="0"/>
+                      <a:ext cx="5943600" cy="2540000"/>
+                    </a:xfrm>
+                    <a:prstGeom prst="rect">
+                      <a:avLst/>
+                    </a:prstGeom>
+                  </pic:spPr>
+                </pic:pic>
+              </a:graphicData>
+            </a:graphic>
+          </wp:inline>
+        </w:drawing>
+      </w:r>
+    </w:p>
+    <w:p>
+      <w:pPr>
+        <w:rPr>
+          <w:b/>
+          <w:bCs/>
+        </w:rPr>
+      </w:pPr>
+      <w:r>
+        <w:rPr>
+          <w:b/>
+          <w:bCs/>
+        </w:rPr>
+        <w:t xml:space="preserve">Spring Transaction </w:t>
+      </w:r>
+      <w:proofErr w:type="spellStart"/>
+      <w:r>
+        <w:rPr>
+          <w:b/>
+          <w:bCs/>
+        </w:rPr>
+        <w:t>HelloWebService</w:t>
+      </w:r>
+      <w:proofErr w:type="spellEnd"/>
+      <w:r>
+        <w:rPr>
+          <w:b/>
+          <w:bCs/>
+        </w:rPr>
+        <w:t xml:space="preserve"> Example</w:t>
+      </w:r>
+    </w:p>
     <w:sectPr>
       <w:pgSz w:w="12240" w:h="15840"/>
       <w:pgMar w:top="1440" w:right="1440" w:bottom="1440" w:left="1440" w:header="720" w:footer="720" w:gutter="0"/>
@@ -1555,6 +2601,95 @@
     </w:lvl>
   </w:abstractNum>
   <w:abstractNum w:abstractNumId="4" w15:restartNumberingAfterBreak="0">
+    <w:nsid w:val="5596177E"/>
+    <w:multiLevelType w:val="hybridMultilevel"/>
+    <w:tmpl w:val="34805EB2"/>
+    <w:lvl w:ilvl="0" w:tplc="0409000F">
+      <w:start w:val="1"/>
+      <w:numFmt w:val="decimal"/>
+      <w:lvlText w:val="%1."/>
+      <w:lvlJc w:val="left"/>
+      <w:pPr>
+        <w:ind w:left="720" w:hanging="360"/>
+      </w:pPr>
+      <w:rPr>
+        <w:rFonts w:hint="default"/>
+      </w:rPr>
+    </w:lvl>
+    <w:lvl w:ilvl="1" w:tplc="04090019" w:tentative="1">
+      <w:start w:val="1"/>
+      <w:numFmt w:val="lowerLetter"/>
+      <w:lvlText w:val="%2."/>
+      <w:lvlJc w:val="left"/>
+      <w:pPr>
+        <w:ind w:left="1440" w:hanging="360"/>
+      </w:pPr>
+    </w:lvl>
+    <w:lvl w:ilvl="2" w:tplc="0409001B" w:tentative="1">
+      <w:start w:val="1"/>
+      <w:numFmt w:val="lowerRoman"/>
+      <w:lvlText w:val="%3."/>
+      <w:lvlJc w:val="right"/>
+      <w:pPr>
+        <w:ind w:left="2160" w:hanging="180"/>
+      </w:pPr>
+    </w:lvl>
+    <w:lvl w:ilvl="3" w:tplc="0409000F" w:tentative="1">
+      <w:start w:val="1"/>
+      <w:numFmt w:val="decimal"/>
+      <w:lvlText w:val="%4."/>
+      <w:lvlJc w:val="left"/>
+      <w:pPr>
+        <w:ind w:left="2880" w:hanging="360"/>
+      </w:pPr>
+    </w:lvl>
+    <w:lvl w:ilvl="4" w:tplc="04090019" w:tentative="1">
+      <w:start w:val="1"/>
+      <w:numFmt w:val="lowerLetter"/>
+      <w:lvlText w:val="%5."/>
+      <w:lvlJc w:val="left"/>
+      <w:pPr>
+        <w:ind w:left="3600" w:hanging="360"/>
+      </w:pPr>
+    </w:lvl>
+    <w:lvl w:ilvl="5" w:tplc="0409001B" w:tentative="1">
+      <w:start w:val="1"/>
+      <w:numFmt w:val="lowerRoman"/>
+      <w:lvlText w:val="%6."/>
+      <w:lvlJc w:val="right"/>
+      <w:pPr>
+        <w:ind w:left="4320" w:hanging="180"/>
+      </w:pPr>
+    </w:lvl>
+    <w:lvl w:ilvl="6" w:tplc="0409000F" w:tentative="1">
+      <w:start w:val="1"/>
+      <w:numFmt w:val="decimal"/>
+      <w:lvlText w:val="%7."/>
+      <w:lvlJc w:val="left"/>
+      <w:pPr>
+        <w:ind w:left="5040" w:hanging="360"/>
+      </w:pPr>
+    </w:lvl>
+    <w:lvl w:ilvl="7" w:tplc="04090019" w:tentative="1">
+      <w:start w:val="1"/>
+      <w:numFmt w:val="lowerLetter"/>
+      <w:lvlText w:val="%8."/>
+      <w:lvlJc w:val="left"/>
+      <w:pPr>
+        <w:ind w:left="5760" w:hanging="360"/>
+      </w:pPr>
+    </w:lvl>
+    <w:lvl w:ilvl="8" w:tplc="0409001B" w:tentative="1">
+      <w:start w:val="1"/>
+      <w:numFmt w:val="lowerRoman"/>
+      <w:lvlText w:val="%9."/>
+      <w:lvlJc w:val="right"/>
+      <w:pPr>
+        <w:ind w:left="6480" w:hanging="180"/>
+      </w:pPr>
+    </w:lvl>
+  </w:abstractNum>
+  <w:abstractNum w:abstractNumId="5" w15:restartNumberingAfterBreak="0">
     <w:nsid w:val="60112CCF"/>
     <w:multiLevelType w:val="hybridMultilevel"/>
     <w:tmpl w:val="3AF89A42"/>
@@ -1656,6 +2791,9 @@
     <w:abstractNumId w:val="3"/>
   </w:num>
   <w:num w:numId="5" w16cid:durableId="1756391578">
+    <w:abstractNumId w:val="5"/>
+  </w:num>
+  <w:num w:numId="6" w16cid:durableId="254676379">
     <w:abstractNumId w:val="4"/>
   </w:num>
 </w:numbering>
@@ -2140,6 +3278,19 @@
       <w14:ligatures w14:val="none"/>
     </w:rPr>
   </w:style>
+  <w:style w:type="character" w:styleId="HTMLCode">
+    <w:name w:val="HTML Code"/>
+    <w:basedOn w:val="DefaultParagraphFont"/>
+    <w:uiPriority w:val="99"/>
+    <w:semiHidden/>
+    <w:unhideWhenUsed/>
+    <w:rsid w:val="00D262A1"/>
+    <w:rPr>
+      <w:rFonts w:ascii="Courier New" w:eastAsia="Times New Roman" w:hAnsi="Courier New" w:cs="Courier New"/>
+      <w:sz w:val="20"/>
+      <w:szCs w:val="20"/>
+    </w:rPr>
+  </w:style>
 </w:styles>
 </file>
 

--- a/week6/Spring Boot.docx
+++ b/week6/Spring Boot.docx
@@ -2208,6 +2208,1174 @@
         <w:t xml:space="preserve"> Example</w:t>
       </w:r>
     </w:p>
+    <w:p>
+      <w:pPr>
+        <w:rPr>
+          <w:b/>
+          <w:bCs/>
+        </w:rPr>
+      </w:pPr>
+    </w:p>
+    <w:p>
+      <w:r>
+        <w:t>Unit Testing is testing of each unit or individual component of the application</w:t>
+      </w:r>
+    </w:p>
+    <w:p>
+      <w:r>
+        <w:t>This is part of development</w:t>
+      </w:r>
+    </w:p>
+    <w:p>
+      <w:r>
+        <w:t>SDLC Lifecycle</w:t>
+      </w:r>
+    </w:p>
+    <w:p>
+      <w:pPr>
+        <w:pStyle w:val="ListParagraph"/>
+        <w:numPr>
+          <w:ilvl w:val="0"/>
+          <w:numId w:val="7"/>
+        </w:numPr>
+        <w:spacing w:line="256" w:lineRule="auto"/>
+      </w:pPr>
+      <w:r>
+        <w:t>Requirement Gathering &amp; Analysis</w:t>
+      </w:r>
+    </w:p>
+    <w:p>
+      <w:pPr>
+        <w:pStyle w:val="ListParagraph"/>
+        <w:numPr>
+          <w:ilvl w:val="0"/>
+          <w:numId w:val="7"/>
+        </w:numPr>
+        <w:spacing w:line="256" w:lineRule="auto"/>
+      </w:pPr>
+      <w:r>
+        <w:t>Designing</w:t>
+      </w:r>
+    </w:p>
+    <w:p>
+      <w:pPr>
+        <w:pStyle w:val="ListParagraph"/>
+        <w:numPr>
+          <w:ilvl w:val="0"/>
+          <w:numId w:val="7"/>
+        </w:numPr>
+        <w:spacing w:line="256" w:lineRule="auto"/>
+      </w:pPr>
+      <w:proofErr w:type="gramStart"/>
+      <w:r>
+        <w:t>Coding  [</w:t>
+      </w:r>
+      <w:proofErr w:type="gramEnd"/>
+      <w:r>
+        <w:t xml:space="preserve"> Unit Testing ]</w:t>
+      </w:r>
+    </w:p>
+    <w:p>
+      <w:pPr>
+        <w:pStyle w:val="ListParagraph"/>
+        <w:numPr>
+          <w:ilvl w:val="0"/>
+          <w:numId w:val="7"/>
+        </w:numPr>
+        <w:spacing w:line="256" w:lineRule="auto"/>
+      </w:pPr>
+      <w:proofErr w:type="gramStart"/>
+      <w:r>
+        <w:t>Testing  [</w:t>
+      </w:r>
+      <w:proofErr w:type="gramEnd"/>
+      <w:r>
+        <w:t xml:space="preserve"> QA Testing ]</w:t>
+      </w:r>
+    </w:p>
+    <w:p>
+      <w:pPr>
+        <w:pStyle w:val="ListParagraph"/>
+        <w:numPr>
+          <w:ilvl w:val="0"/>
+          <w:numId w:val="7"/>
+        </w:numPr>
+        <w:spacing w:line="256" w:lineRule="auto"/>
+      </w:pPr>
+      <w:r>
+        <w:t>Deployment</w:t>
+      </w:r>
+    </w:p>
+    <w:p>
+      <w:r>
+        <w:t>Transfer</w:t>
+      </w:r>
+    </w:p>
+    <w:p>
+      <w:pPr>
+        <w:pStyle w:val="ListParagraph"/>
+        <w:numPr>
+          <w:ilvl w:val="0"/>
+          <w:numId w:val="8"/>
+        </w:numPr>
+        <w:spacing w:line="256" w:lineRule="auto"/>
+      </w:pPr>
+      <w:r>
+        <w:t>From Account ID</w:t>
+      </w:r>
+    </w:p>
+    <w:p>
+      <w:pPr>
+        <w:pStyle w:val="ListParagraph"/>
+        <w:numPr>
+          <w:ilvl w:val="0"/>
+          <w:numId w:val="8"/>
+        </w:numPr>
+        <w:spacing w:line="256" w:lineRule="auto"/>
+      </w:pPr>
+      <w:r>
+        <w:t>FAN – Accept 4 Digit code</w:t>
+      </w:r>
+    </w:p>
+    <w:p>
+      <w:pPr>
+        <w:pStyle w:val="ListParagraph"/>
+        <w:numPr>
+          <w:ilvl w:val="0"/>
+          <w:numId w:val="8"/>
+        </w:numPr>
+        <w:spacing w:line="256" w:lineRule="auto"/>
+      </w:pPr>
+      <w:r>
+        <w:t>To Account ID</w:t>
+      </w:r>
+    </w:p>
+    <w:p>
+      <w:pPr>
+        <w:pStyle w:val="ListParagraph"/>
+        <w:numPr>
+          <w:ilvl w:val="0"/>
+          <w:numId w:val="8"/>
+        </w:numPr>
+        <w:spacing w:line="256" w:lineRule="auto"/>
+      </w:pPr>
+      <w:proofErr w:type="gramStart"/>
+      <w:r>
+        <w:t>TAN  -</w:t>
+      </w:r>
+      <w:proofErr w:type="gramEnd"/>
+      <w:r>
+        <w:t xml:space="preserve"> 4 Digit Code</w:t>
+      </w:r>
+    </w:p>
+    <w:p>
+      <w:pPr>
+        <w:pStyle w:val="ListParagraph"/>
+        <w:numPr>
+          <w:ilvl w:val="0"/>
+          <w:numId w:val="8"/>
+        </w:numPr>
+        <w:spacing w:line="256" w:lineRule="auto"/>
+      </w:pPr>
+      <w:r>
+        <w:t>Amount – 100</w:t>
+      </w:r>
+    </w:p>
+    <w:p>
+      <w:pPr>
+        <w:pStyle w:val="ListParagraph"/>
+        <w:numPr>
+          <w:ilvl w:val="0"/>
+          <w:numId w:val="8"/>
+        </w:numPr>
+        <w:spacing w:line="256" w:lineRule="auto"/>
+      </w:pPr>
+      <w:r>
+        <w:t>Transfer Button</w:t>
+      </w:r>
+    </w:p>
+    <w:p>
+      <w:pPr>
+        <w:pStyle w:val="ListParagraph"/>
+        <w:numPr>
+          <w:ilvl w:val="0"/>
+          <w:numId w:val="8"/>
+        </w:numPr>
+        <w:spacing w:line="256" w:lineRule="auto"/>
+      </w:pPr>
+      <w:r>
+        <w:t>Cancel Button</w:t>
+      </w:r>
+    </w:p>
+    <w:p>
+      <w:r>
+        <w:t xml:space="preserve">Unit Testing </w:t>
+      </w:r>
+      <w:proofErr w:type="spellStart"/>
+      <w:r>
+        <w:t>Framwork</w:t>
+      </w:r>
+      <w:proofErr w:type="spellEnd"/>
+    </w:p>
+    <w:p>
+      <w:pPr>
+        <w:pStyle w:val="ListParagraph"/>
+        <w:numPr>
+          <w:ilvl w:val="0"/>
+          <w:numId w:val="9"/>
+        </w:numPr>
+        <w:spacing w:line="256" w:lineRule="auto"/>
+      </w:pPr>
+      <w:proofErr w:type="spellStart"/>
+      <w:r>
+        <w:t>NUnit</w:t>
+      </w:r>
+      <w:proofErr w:type="spellEnd"/>
+    </w:p>
+    <w:p>
+      <w:pPr>
+        <w:pStyle w:val="ListParagraph"/>
+        <w:numPr>
+          <w:ilvl w:val="0"/>
+          <w:numId w:val="9"/>
+        </w:numPr>
+        <w:spacing w:line="256" w:lineRule="auto"/>
+        <w:rPr>
+          <w:b/>
+          <w:bCs/>
+        </w:rPr>
+      </w:pPr>
+      <w:r>
+        <w:rPr>
+          <w:b/>
+          <w:bCs/>
+        </w:rPr>
+        <w:t>Junit</w:t>
+      </w:r>
+    </w:p>
+    <w:p>
+      <w:pPr>
+        <w:pStyle w:val="ListParagraph"/>
+        <w:numPr>
+          <w:ilvl w:val="0"/>
+          <w:numId w:val="9"/>
+        </w:numPr>
+        <w:spacing w:line="256" w:lineRule="auto"/>
+      </w:pPr>
+      <w:proofErr w:type="spellStart"/>
+      <w:r>
+        <w:t>TestNg</w:t>
+      </w:r>
+      <w:proofErr w:type="spellEnd"/>
+    </w:p>
+    <w:p>
+      <w:pPr>
+        <w:rPr>
+          <w:b/>
+          <w:bCs/>
+        </w:rPr>
+      </w:pPr>
+    </w:p>
+    <w:p>
+      <w:pPr>
+        <w:rPr>
+          <w:b/>
+          <w:bCs/>
+        </w:rPr>
+      </w:pPr>
+    </w:p>
+    <w:p>
+      <w:pPr>
+        <w:rPr>
+          <w:b/>
+          <w:bCs/>
+          <w:u w:val="single"/>
+        </w:rPr>
+      </w:pPr>
+      <w:r>
+        <w:rPr>
+          <w:b/>
+          <w:bCs/>
+          <w:u w:val="single"/>
+        </w:rPr>
+        <w:lastRenderedPageBreak/>
+        <w:t>Spring Security</w:t>
+      </w:r>
+    </w:p>
+    <w:p>
+      <w:pPr>
+        <w:pStyle w:val="ListParagraph"/>
+        <w:numPr>
+          <w:ilvl w:val="3"/>
+          <w:numId w:val="9"/>
+        </w:numPr>
+      </w:pPr>
+      <w:r>
+        <w:t>Authentication</w:t>
+      </w:r>
+    </w:p>
+    <w:p>
+      <w:pPr>
+        <w:pStyle w:val="ListParagraph"/>
+        <w:numPr>
+          <w:ilvl w:val="4"/>
+          <w:numId w:val="9"/>
+        </w:numPr>
+      </w:pPr>
+      <w:r>
+        <w:t xml:space="preserve">User is genuine or not. </w:t>
+      </w:r>
+    </w:p>
+    <w:p>
+      <w:pPr>
+        <w:pStyle w:val="ListParagraph"/>
+        <w:numPr>
+          <w:ilvl w:val="3"/>
+          <w:numId w:val="9"/>
+        </w:numPr>
+      </w:pPr>
+      <w:r>
+        <w:t>Authorization</w:t>
+      </w:r>
+    </w:p>
+    <w:p>
+      <w:pPr>
+        <w:pStyle w:val="ListParagraph"/>
+        <w:numPr>
+          <w:ilvl w:val="4"/>
+          <w:numId w:val="9"/>
+        </w:numPr>
+      </w:pPr>
+      <w:r>
+        <w:t xml:space="preserve">What a user can access. </w:t>
+      </w:r>
+    </w:p>
+    <w:p>
+      <w:pPr>
+        <w:pStyle w:val="ListParagraph"/>
+        <w:numPr>
+          <w:ilvl w:val="0"/>
+          <w:numId w:val="10"/>
+        </w:numPr>
+        <w:rPr>
+          <w:b/>
+          <w:bCs/>
+        </w:rPr>
+      </w:pPr>
+      <w:r>
+        <w:rPr>
+          <w:b/>
+          <w:bCs/>
+        </w:rPr>
+        <w:t>Spring Security with JWT</w:t>
+      </w:r>
+    </w:p>
+    <w:p>
+      <w:pPr>
+        <w:pStyle w:val="ListParagraph"/>
+        <w:numPr>
+          <w:ilvl w:val="0"/>
+          <w:numId w:val="10"/>
+        </w:numPr>
+      </w:pPr>
+      <w:r>
+        <w:t>Spring Security with O-Auth</w:t>
+      </w:r>
+    </w:p>
+    <w:p/>
+    <w:p>
+      <w:proofErr w:type="gramStart"/>
+      <w:r>
+        <w:rPr>
+          <w:b/>
+          <w:bCs/>
+        </w:rPr>
+        <w:t>Principal  :</w:t>
+      </w:r>
+      <w:proofErr w:type="gramEnd"/>
+      <w:r>
+        <w:t xml:space="preserve">     It refers to the current authenticated user. </w:t>
+      </w:r>
+    </w:p>
+    <w:p>
+      <w:r>
+        <w:rPr>
+          <w:b/>
+          <w:bCs/>
+        </w:rPr>
+        <w:t xml:space="preserve">Granted </w:t>
+      </w:r>
+      <w:proofErr w:type="gramStart"/>
+      <w:r>
+        <w:rPr>
+          <w:b/>
+          <w:bCs/>
+        </w:rPr>
+        <w:t>Authority</w:t>
+      </w:r>
+      <w:r>
+        <w:t xml:space="preserve"> :</w:t>
+      </w:r>
+      <w:proofErr w:type="gramEnd"/>
+      <w:r>
+        <w:t xml:space="preserve">  Permission to the </w:t>
+      </w:r>
+      <w:r>
+        <w:t>authenticated user</w:t>
+      </w:r>
+    </w:p>
+    <w:p>
+      <w:proofErr w:type="gramStart"/>
+      <w:r>
+        <w:rPr>
+          <w:b/>
+          <w:bCs/>
+        </w:rPr>
+        <w:t>Role :</w:t>
+      </w:r>
+      <w:proofErr w:type="gramEnd"/>
+      <w:r>
+        <w:t xml:space="preserve"> Group of </w:t>
+      </w:r>
+      <w:r>
+        <w:t>Permission to the authenticated user</w:t>
+      </w:r>
+    </w:p>
+    <w:p>
+      <w:hyperlink r:id="rId19" w:history="1">
+        <w:r>
+          <w:rPr>
+            <w:rStyle w:val="Hyperlink"/>
+          </w:rPr>
+          <w:t>https://www.javainuse.com/spring/boot-jwt</w:t>
+        </w:r>
+      </w:hyperlink>
+    </w:p>
+    <w:p>
+      <w:r>
+        <w:rPr>
+          <w:noProof/>
+        </w:rPr>
+        <w:drawing>
+          <wp:inline distT="0" distB="0" distL="0" distR="0" wp14:anchorId="51EBF5DA" wp14:editId="3F4DF997">
+            <wp:extent cx="5943600" cy="3161665"/>
+            <wp:effectExtent l="0" t="0" r="0" b="635"/>
+            <wp:docPr id="849124840" name="Picture 2" descr="Spring Boot JWT Generate Token"/>
+            <wp:cNvGraphicFramePr>
+              <a:graphicFrameLocks xmlns:a="http://schemas.openxmlformats.org/drawingml/2006/main" noChangeAspect="1"/>
+            </wp:cNvGraphicFramePr>
+            <a:graphic xmlns:a="http://schemas.openxmlformats.org/drawingml/2006/main">
+              <a:graphicData uri="http://schemas.openxmlformats.org/drawingml/2006/picture">
+                <pic:pic xmlns:pic="http://schemas.openxmlformats.org/drawingml/2006/picture">
+                  <pic:nvPicPr>
+                    <pic:cNvPr id="0" name="Picture 3" descr="Spring Boot JWT Generate Token"/>
+                    <pic:cNvPicPr>
+                      <a:picLocks noChangeAspect="1" noChangeArrowheads="1"/>
+                    </pic:cNvPicPr>
+                  </pic:nvPicPr>
+                  <pic:blipFill>
+                    <a:blip r:embed="rId20">
+                      <a:extLst>
+                        <a:ext uri="{28A0092B-C50C-407E-A947-70E740481C1C}">
+                          <a14:useLocalDpi xmlns:a14="http://schemas.microsoft.com/office/drawing/2010/main" val="0"/>
+                        </a:ext>
+                      </a:extLst>
+                    </a:blip>
+                    <a:srcRect/>
+                    <a:stretch>
+                      <a:fillRect/>
+                    </a:stretch>
+                  </pic:blipFill>
+                  <pic:spPr bwMode="auto">
+                    <a:xfrm>
+                      <a:off x="0" y="0"/>
+                      <a:ext cx="5943600" cy="3161665"/>
+                    </a:xfrm>
+                    <a:prstGeom prst="rect">
+                      <a:avLst/>
+                    </a:prstGeom>
+                    <a:noFill/>
+                    <a:ln>
+                      <a:noFill/>
+                    </a:ln>
+                  </pic:spPr>
+                </pic:pic>
+              </a:graphicData>
+            </a:graphic>
+          </wp:inline>
+        </w:drawing>
+      </w:r>
+    </w:p>
+    <w:p>
+      <w:pPr>
+        <w:pStyle w:val="NormalWeb"/>
+        <w:shd w:val="clear" w:color="auto" w:fill="FFFFFF"/>
+        <w:spacing w:before="0" w:beforeAutospacing="0" w:after="0" w:afterAutospacing="0"/>
+        <w:rPr>
+          <w:rFonts w:ascii="Consolas" w:hAnsi="Consolas"/>
+          <w:color w:val="000000"/>
+          <w:sz w:val="20"/>
+          <w:szCs w:val="20"/>
+        </w:rPr>
+      </w:pPr>
+      <w:r>
+        <w:rPr>
+          <w:rFonts w:ascii="Consolas" w:hAnsi="Consolas"/>
+          <w:color w:val="000000"/>
+          <w:sz w:val="20"/>
+          <w:szCs w:val="20"/>
+        </w:rPr>
+        <w:t>&lt;</w:t>
+      </w:r>
+      <w:r>
+        <w:rPr>
+          <w:rFonts w:ascii="Consolas" w:hAnsi="Consolas"/>
+          <w:color w:val="268BD2"/>
+          <w:sz w:val="20"/>
+          <w:szCs w:val="20"/>
+        </w:rPr>
+        <w:t>dependency</w:t>
+      </w:r>
+      <w:r>
+        <w:rPr>
+          <w:rFonts w:ascii="Consolas" w:hAnsi="Consolas"/>
+          <w:color w:val="000000"/>
+          <w:sz w:val="20"/>
+          <w:szCs w:val="20"/>
+        </w:rPr>
+        <w:t>&gt;</w:t>
+      </w:r>
+    </w:p>
+    <w:p>
+      <w:pPr>
+        <w:pStyle w:val="NormalWeb"/>
+        <w:shd w:val="clear" w:color="auto" w:fill="FFFFFF"/>
+        <w:spacing w:before="0" w:beforeAutospacing="0" w:after="0" w:afterAutospacing="0"/>
+        <w:rPr>
+          <w:rFonts w:ascii="Consolas" w:hAnsi="Consolas"/>
+          <w:color w:val="000000"/>
+          <w:sz w:val="20"/>
+          <w:szCs w:val="20"/>
+        </w:rPr>
+      </w:pPr>
+      <w:r>
+        <w:rPr>
+          <w:rFonts w:ascii="Consolas" w:hAnsi="Consolas"/>
+          <w:color w:val="000000"/>
+          <w:sz w:val="20"/>
+          <w:szCs w:val="20"/>
+        </w:rPr>
+        <w:tab/>
+      </w:r>
+      <w:r>
+        <w:rPr>
+          <w:rFonts w:ascii="Consolas" w:hAnsi="Consolas"/>
+          <w:color w:val="000000"/>
+          <w:sz w:val="20"/>
+          <w:szCs w:val="20"/>
+        </w:rPr>
+        <w:tab/>
+      </w:r>
+      <w:r>
+        <w:rPr>
+          <w:rFonts w:ascii="Consolas" w:hAnsi="Consolas"/>
+          <w:color w:val="000000"/>
+          <w:sz w:val="20"/>
+          <w:szCs w:val="20"/>
+        </w:rPr>
+        <w:tab/>
+      </w:r>
+      <w:proofErr w:type="gramStart"/>
+      <w:r>
+        <w:rPr>
+          <w:rFonts w:ascii="Consolas" w:hAnsi="Consolas"/>
+          <w:color w:val="000000"/>
+          <w:sz w:val="20"/>
+          <w:szCs w:val="20"/>
+        </w:rPr>
+        <w:t>&lt;</w:t>
+      </w:r>
+      <w:proofErr w:type="spellStart"/>
+      <w:r>
+        <w:rPr>
+          <w:rFonts w:ascii="Consolas" w:hAnsi="Consolas"/>
+          <w:color w:val="268BD2"/>
+          <w:sz w:val="20"/>
+          <w:szCs w:val="20"/>
+        </w:rPr>
+        <w:t>groupId</w:t>
+      </w:r>
+      <w:proofErr w:type="spellEnd"/>
+      <w:r>
+        <w:rPr>
+          <w:rFonts w:ascii="Consolas" w:hAnsi="Consolas"/>
+          <w:color w:val="000000"/>
+          <w:sz w:val="20"/>
+          <w:szCs w:val="20"/>
+        </w:rPr>
+        <w:t>&gt;</w:t>
+      </w:r>
+      <w:proofErr w:type="spellStart"/>
+      <w:r>
+        <w:rPr>
+          <w:rFonts w:ascii="Consolas" w:hAnsi="Consolas"/>
+          <w:color w:val="000000"/>
+          <w:sz w:val="20"/>
+          <w:szCs w:val="20"/>
+        </w:rPr>
+        <w:t>org.springframework.boot</w:t>
+      </w:r>
+      <w:proofErr w:type="spellEnd"/>
+      <w:proofErr w:type="gramEnd"/>
+      <w:r>
+        <w:rPr>
+          <w:rFonts w:ascii="Consolas" w:hAnsi="Consolas"/>
+          <w:color w:val="000000"/>
+          <w:sz w:val="20"/>
+          <w:szCs w:val="20"/>
+        </w:rPr>
+        <w:t>&lt;/</w:t>
+      </w:r>
+      <w:proofErr w:type="spellStart"/>
+      <w:r>
+        <w:rPr>
+          <w:rFonts w:ascii="Consolas" w:hAnsi="Consolas"/>
+          <w:color w:val="268BD2"/>
+          <w:sz w:val="20"/>
+          <w:szCs w:val="20"/>
+        </w:rPr>
+        <w:t>groupId</w:t>
+      </w:r>
+      <w:proofErr w:type="spellEnd"/>
+      <w:r>
+        <w:rPr>
+          <w:rFonts w:ascii="Consolas" w:hAnsi="Consolas"/>
+          <w:color w:val="000000"/>
+          <w:sz w:val="20"/>
+          <w:szCs w:val="20"/>
+        </w:rPr>
+        <w:t>&gt;</w:t>
+      </w:r>
+    </w:p>
+    <w:p>
+      <w:pPr>
+        <w:pStyle w:val="NormalWeb"/>
+        <w:shd w:val="clear" w:color="auto" w:fill="FFFFFF"/>
+        <w:spacing w:before="0" w:beforeAutospacing="0" w:after="0" w:afterAutospacing="0"/>
+        <w:rPr>
+          <w:rFonts w:ascii="Consolas" w:hAnsi="Consolas"/>
+          <w:color w:val="000000"/>
+          <w:sz w:val="20"/>
+          <w:szCs w:val="20"/>
+        </w:rPr>
+      </w:pPr>
+      <w:r>
+        <w:rPr>
+          <w:rFonts w:ascii="Consolas" w:hAnsi="Consolas"/>
+          <w:color w:val="000000"/>
+          <w:sz w:val="20"/>
+          <w:szCs w:val="20"/>
+        </w:rPr>
+        <w:tab/>
+      </w:r>
+      <w:r>
+        <w:rPr>
+          <w:rFonts w:ascii="Consolas" w:hAnsi="Consolas"/>
+          <w:color w:val="000000"/>
+          <w:sz w:val="20"/>
+          <w:szCs w:val="20"/>
+        </w:rPr>
+        <w:tab/>
+      </w:r>
+      <w:r>
+        <w:rPr>
+          <w:rFonts w:ascii="Consolas" w:hAnsi="Consolas"/>
+          <w:color w:val="000000"/>
+          <w:sz w:val="20"/>
+          <w:szCs w:val="20"/>
+        </w:rPr>
+        <w:tab/>
+        <w:t>&lt;</w:t>
+      </w:r>
+      <w:proofErr w:type="spellStart"/>
+      <w:r>
+        <w:rPr>
+          <w:rFonts w:ascii="Consolas" w:hAnsi="Consolas"/>
+          <w:color w:val="268BD2"/>
+          <w:sz w:val="20"/>
+          <w:szCs w:val="20"/>
+        </w:rPr>
+        <w:t>artifactId</w:t>
+      </w:r>
+      <w:proofErr w:type="spellEnd"/>
+      <w:r>
+        <w:rPr>
+          <w:rFonts w:ascii="Consolas" w:hAnsi="Consolas"/>
+          <w:color w:val="000000"/>
+          <w:sz w:val="20"/>
+          <w:szCs w:val="20"/>
+        </w:rPr>
+        <w:t>&gt;spring-boot-starter-security&lt;/</w:t>
+      </w:r>
+      <w:proofErr w:type="spellStart"/>
+      <w:r>
+        <w:rPr>
+          <w:rFonts w:ascii="Consolas" w:hAnsi="Consolas"/>
+          <w:color w:val="268BD2"/>
+          <w:sz w:val="20"/>
+          <w:szCs w:val="20"/>
+        </w:rPr>
+        <w:t>artifactId</w:t>
+      </w:r>
+      <w:proofErr w:type="spellEnd"/>
+      <w:r>
+        <w:rPr>
+          <w:rFonts w:ascii="Consolas" w:hAnsi="Consolas"/>
+          <w:color w:val="000000"/>
+          <w:sz w:val="20"/>
+          <w:szCs w:val="20"/>
+        </w:rPr>
+        <w:t>&gt;</w:t>
+      </w:r>
+    </w:p>
+    <w:p>
+      <w:pPr>
+        <w:pStyle w:val="NormalWeb"/>
+        <w:shd w:val="clear" w:color="auto" w:fill="FFFFFF"/>
+        <w:spacing w:before="0" w:beforeAutospacing="0" w:after="0" w:afterAutospacing="0"/>
+        <w:rPr>
+          <w:rFonts w:ascii="Consolas" w:hAnsi="Consolas"/>
+          <w:color w:val="000000"/>
+          <w:sz w:val="20"/>
+          <w:szCs w:val="20"/>
+        </w:rPr>
+      </w:pPr>
+      <w:r>
+        <w:rPr>
+          <w:rFonts w:ascii="Consolas" w:hAnsi="Consolas"/>
+          <w:color w:val="000000"/>
+          <w:sz w:val="20"/>
+          <w:szCs w:val="20"/>
+        </w:rPr>
+        <w:t>&lt;/</w:t>
+      </w:r>
+      <w:r>
+        <w:rPr>
+          <w:rFonts w:ascii="Consolas" w:hAnsi="Consolas"/>
+          <w:color w:val="268BD2"/>
+          <w:sz w:val="20"/>
+          <w:szCs w:val="20"/>
+        </w:rPr>
+        <w:t>dependency</w:t>
+      </w:r>
+      <w:r>
+        <w:rPr>
+          <w:rFonts w:ascii="Consolas" w:hAnsi="Consolas"/>
+          <w:color w:val="000000"/>
+          <w:sz w:val="20"/>
+          <w:szCs w:val="20"/>
+        </w:rPr>
+        <w:t>&gt;</w:t>
+      </w:r>
+    </w:p>
+    <w:p>
+      <w:pPr>
+        <w:pStyle w:val="NormalWeb"/>
+        <w:shd w:val="clear" w:color="auto" w:fill="FFFFFF"/>
+        <w:spacing w:before="0" w:beforeAutospacing="0" w:after="0" w:afterAutospacing="0"/>
+        <w:rPr>
+          <w:rFonts w:ascii="Consolas" w:hAnsi="Consolas"/>
+          <w:color w:val="000000"/>
+          <w:sz w:val="20"/>
+          <w:szCs w:val="20"/>
+        </w:rPr>
+      </w:pPr>
+    </w:p>
+    <w:p>
+      <w:pPr>
+        <w:pStyle w:val="NormalWeb"/>
+        <w:shd w:val="clear" w:color="auto" w:fill="FFFFFF"/>
+        <w:spacing w:before="0" w:beforeAutospacing="0" w:after="0" w:afterAutospacing="0"/>
+        <w:rPr>
+          <w:rFonts w:ascii="Consolas" w:hAnsi="Consolas"/>
+          <w:color w:val="000000"/>
+          <w:sz w:val="20"/>
+          <w:szCs w:val="20"/>
+        </w:rPr>
+      </w:pPr>
+      <w:r>
+        <w:rPr>
+          <w:rFonts w:ascii="Consolas" w:hAnsi="Consolas"/>
+          <w:color w:val="000000"/>
+          <w:sz w:val="20"/>
+          <w:szCs w:val="20"/>
+        </w:rPr>
+        <w:t>&lt;</w:t>
+      </w:r>
+      <w:r>
+        <w:rPr>
+          <w:rFonts w:ascii="Consolas" w:hAnsi="Consolas"/>
+          <w:color w:val="268BD2"/>
+          <w:sz w:val="20"/>
+          <w:szCs w:val="20"/>
+        </w:rPr>
+        <w:t>dependency</w:t>
+      </w:r>
+      <w:r>
+        <w:rPr>
+          <w:rFonts w:ascii="Consolas" w:hAnsi="Consolas"/>
+          <w:color w:val="000000"/>
+          <w:sz w:val="20"/>
+          <w:szCs w:val="20"/>
+        </w:rPr>
+        <w:t>&gt;</w:t>
+      </w:r>
+    </w:p>
+    <w:p>
+      <w:pPr>
+        <w:pStyle w:val="NormalWeb"/>
+        <w:shd w:val="clear" w:color="auto" w:fill="FFFFFF"/>
+        <w:spacing w:before="0" w:beforeAutospacing="0" w:after="0" w:afterAutospacing="0"/>
+        <w:rPr>
+          <w:rFonts w:ascii="Consolas" w:hAnsi="Consolas"/>
+          <w:color w:val="000000"/>
+          <w:sz w:val="20"/>
+          <w:szCs w:val="20"/>
+        </w:rPr>
+      </w:pPr>
+      <w:r>
+        <w:rPr>
+          <w:rFonts w:ascii="Consolas" w:hAnsi="Consolas"/>
+          <w:color w:val="000000"/>
+          <w:sz w:val="20"/>
+          <w:szCs w:val="20"/>
+        </w:rPr>
+        <w:tab/>
+      </w:r>
+      <w:r>
+        <w:rPr>
+          <w:rFonts w:ascii="Consolas" w:hAnsi="Consolas"/>
+          <w:color w:val="000000"/>
+          <w:sz w:val="20"/>
+          <w:szCs w:val="20"/>
+        </w:rPr>
+        <w:tab/>
+      </w:r>
+      <w:r>
+        <w:rPr>
+          <w:rFonts w:ascii="Consolas" w:hAnsi="Consolas"/>
+          <w:color w:val="000000"/>
+          <w:sz w:val="20"/>
+          <w:szCs w:val="20"/>
+        </w:rPr>
+        <w:tab/>
+        <w:t>&lt;</w:t>
+      </w:r>
+      <w:proofErr w:type="spellStart"/>
+      <w:r>
+        <w:rPr>
+          <w:rFonts w:ascii="Consolas" w:hAnsi="Consolas"/>
+          <w:color w:val="268BD2"/>
+          <w:sz w:val="20"/>
+          <w:szCs w:val="20"/>
+        </w:rPr>
+        <w:t>groupId</w:t>
+      </w:r>
+      <w:proofErr w:type="spellEnd"/>
+      <w:r>
+        <w:rPr>
+          <w:rFonts w:ascii="Consolas" w:hAnsi="Consolas"/>
+          <w:color w:val="000000"/>
+          <w:sz w:val="20"/>
+          <w:szCs w:val="20"/>
+        </w:rPr>
+        <w:t>&gt;</w:t>
+      </w:r>
+      <w:proofErr w:type="spellStart"/>
+      <w:r>
+        <w:rPr>
+          <w:rFonts w:ascii="Consolas" w:hAnsi="Consolas"/>
+          <w:color w:val="000000"/>
+          <w:sz w:val="20"/>
+          <w:szCs w:val="20"/>
+        </w:rPr>
+        <w:t>io.jsonwebtoken</w:t>
+      </w:r>
+      <w:proofErr w:type="spellEnd"/>
+      <w:r>
+        <w:rPr>
+          <w:rFonts w:ascii="Consolas" w:hAnsi="Consolas"/>
+          <w:color w:val="000000"/>
+          <w:sz w:val="20"/>
+          <w:szCs w:val="20"/>
+        </w:rPr>
+        <w:t>&lt;/</w:t>
+      </w:r>
+      <w:proofErr w:type="spellStart"/>
+      <w:r>
+        <w:rPr>
+          <w:rFonts w:ascii="Consolas" w:hAnsi="Consolas"/>
+          <w:color w:val="268BD2"/>
+          <w:sz w:val="20"/>
+          <w:szCs w:val="20"/>
+        </w:rPr>
+        <w:t>groupId</w:t>
+      </w:r>
+      <w:proofErr w:type="spellEnd"/>
+      <w:r>
+        <w:rPr>
+          <w:rFonts w:ascii="Consolas" w:hAnsi="Consolas"/>
+          <w:color w:val="000000"/>
+          <w:sz w:val="20"/>
+          <w:szCs w:val="20"/>
+        </w:rPr>
+        <w:t>&gt;</w:t>
+      </w:r>
+    </w:p>
+    <w:p>
+      <w:pPr>
+        <w:pStyle w:val="NormalWeb"/>
+        <w:shd w:val="clear" w:color="auto" w:fill="FFFFFF"/>
+        <w:spacing w:before="0" w:beforeAutospacing="0" w:after="0" w:afterAutospacing="0"/>
+        <w:rPr>
+          <w:rFonts w:ascii="Consolas" w:hAnsi="Consolas"/>
+          <w:color w:val="000000"/>
+          <w:sz w:val="20"/>
+          <w:szCs w:val="20"/>
+        </w:rPr>
+      </w:pPr>
+      <w:r>
+        <w:rPr>
+          <w:rFonts w:ascii="Consolas" w:hAnsi="Consolas"/>
+          <w:color w:val="000000"/>
+          <w:sz w:val="20"/>
+          <w:szCs w:val="20"/>
+        </w:rPr>
+        <w:tab/>
+      </w:r>
+      <w:r>
+        <w:rPr>
+          <w:rFonts w:ascii="Consolas" w:hAnsi="Consolas"/>
+          <w:color w:val="000000"/>
+          <w:sz w:val="20"/>
+          <w:szCs w:val="20"/>
+        </w:rPr>
+        <w:tab/>
+      </w:r>
+      <w:r>
+        <w:rPr>
+          <w:rFonts w:ascii="Consolas" w:hAnsi="Consolas"/>
+          <w:color w:val="000000"/>
+          <w:sz w:val="20"/>
+          <w:szCs w:val="20"/>
+        </w:rPr>
+        <w:tab/>
+        <w:t>&lt;</w:t>
+      </w:r>
+      <w:proofErr w:type="spellStart"/>
+      <w:r>
+        <w:rPr>
+          <w:rFonts w:ascii="Consolas" w:hAnsi="Consolas"/>
+          <w:color w:val="268BD2"/>
+          <w:sz w:val="20"/>
+          <w:szCs w:val="20"/>
+        </w:rPr>
+        <w:t>artifactId</w:t>
+      </w:r>
+      <w:proofErr w:type="spellEnd"/>
+      <w:r>
+        <w:rPr>
+          <w:rFonts w:ascii="Consolas" w:hAnsi="Consolas"/>
+          <w:color w:val="000000"/>
+          <w:sz w:val="20"/>
+          <w:szCs w:val="20"/>
+        </w:rPr>
+        <w:t>&gt;</w:t>
+      </w:r>
+      <w:proofErr w:type="spellStart"/>
+      <w:r>
+        <w:rPr>
+          <w:rFonts w:ascii="Consolas" w:hAnsi="Consolas"/>
+          <w:color w:val="000000"/>
+          <w:sz w:val="20"/>
+          <w:szCs w:val="20"/>
+        </w:rPr>
+        <w:t>jjwt</w:t>
+      </w:r>
+      <w:proofErr w:type="spellEnd"/>
+      <w:r>
+        <w:rPr>
+          <w:rFonts w:ascii="Consolas" w:hAnsi="Consolas"/>
+          <w:color w:val="000000"/>
+          <w:sz w:val="20"/>
+          <w:szCs w:val="20"/>
+        </w:rPr>
+        <w:t>&lt;/</w:t>
+      </w:r>
+      <w:proofErr w:type="spellStart"/>
+      <w:r>
+        <w:rPr>
+          <w:rFonts w:ascii="Consolas" w:hAnsi="Consolas"/>
+          <w:color w:val="268BD2"/>
+          <w:sz w:val="20"/>
+          <w:szCs w:val="20"/>
+        </w:rPr>
+        <w:t>artifactId</w:t>
+      </w:r>
+      <w:proofErr w:type="spellEnd"/>
+      <w:r>
+        <w:rPr>
+          <w:rFonts w:ascii="Consolas" w:hAnsi="Consolas"/>
+          <w:color w:val="000000"/>
+          <w:sz w:val="20"/>
+          <w:szCs w:val="20"/>
+        </w:rPr>
+        <w:t>&gt;</w:t>
+      </w:r>
+    </w:p>
+    <w:p>
+      <w:pPr>
+        <w:pStyle w:val="NormalWeb"/>
+        <w:shd w:val="clear" w:color="auto" w:fill="FFFFFF"/>
+        <w:spacing w:before="0" w:beforeAutospacing="0" w:after="0" w:afterAutospacing="0"/>
+        <w:rPr>
+          <w:rFonts w:ascii="Consolas" w:hAnsi="Consolas"/>
+          <w:color w:val="000000"/>
+          <w:sz w:val="20"/>
+          <w:szCs w:val="20"/>
+        </w:rPr>
+      </w:pPr>
+      <w:r>
+        <w:rPr>
+          <w:rFonts w:ascii="Consolas" w:hAnsi="Consolas"/>
+          <w:color w:val="000000"/>
+          <w:sz w:val="20"/>
+          <w:szCs w:val="20"/>
+        </w:rPr>
+        <w:tab/>
+      </w:r>
+      <w:r>
+        <w:rPr>
+          <w:rFonts w:ascii="Consolas" w:hAnsi="Consolas"/>
+          <w:color w:val="000000"/>
+          <w:sz w:val="20"/>
+          <w:szCs w:val="20"/>
+        </w:rPr>
+        <w:tab/>
+      </w:r>
+      <w:r>
+        <w:rPr>
+          <w:rFonts w:ascii="Consolas" w:hAnsi="Consolas"/>
+          <w:color w:val="000000"/>
+          <w:sz w:val="20"/>
+          <w:szCs w:val="20"/>
+        </w:rPr>
+        <w:tab/>
+        <w:t>&lt;</w:t>
+      </w:r>
+      <w:r>
+        <w:rPr>
+          <w:rFonts w:ascii="Consolas" w:hAnsi="Consolas"/>
+          <w:color w:val="268BD2"/>
+          <w:sz w:val="20"/>
+          <w:szCs w:val="20"/>
+        </w:rPr>
+        <w:t>version</w:t>
+      </w:r>
+      <w:r>
+        <w:rPr>
+          <w:rFonts w:ascii="Consolas" w:hAnsi="Consolas"/>
+          <w:color w:val="000000"/>
+          <w:sz w:val="20"/>
+          <w:szCs w:val="20"/>
+        </w:rPr>
+        <w:t>&gt;0.9.1&lt;/</w:t>
+      </w:r>
+      <w:r>
+        <w:rPr>
+          <w:rFonts w:ascii="Consolas" w:hAnsi="Consolas"/>
+          <w:color w:val="268BD2"/>
+          <w:sz w:val="20"/>
+          <w:szCs w:val="20"/>
+        </w:rPr>
+        <w:t>version</w:t>
+      </w:r>
+      <w:r>
+        <w:rPr>
+          <w:rFonts w:ascii="Consolas" w:hAnsi="Consolas"/>
+          <w:color w:val="000000"/>
+          <w:sz w:val="20"/>
+          <w:szCs w:val="20"/>
+        </w:rPr>
+        <w:t>&gt;</w:t>
+      </w:r>
+    </w:p>
+    <w:p>
+      <w:pPr>
+        <w:pStyle w:val="NormalWeb"/>
+        <w:shd w:val="clear" w:color="auto" w:fill="FFFFFF"/>
+        <w:spacing w:before="0" w:beforeAutospacing="0" w:after="0" w:afterAutospacing="0"/>
+        <w:rPr>
+          <w:rFonts w:ascii="Consolas" w:hAnsi="Consolas"/>
+          <w:color w:val="000000"/>
+          <w:sz w:val="20"/>
+          <w:szCs w:val="20"/>
+        </w:rPr>
+      </w:pPr>
+      <w:r>
+        <w:rPr>
+          <w:rFonts w:ascii="Consolas" w:hAnsi="Consolas"/>
+          <w:color w:val="000000"/>
+          <w:sz w:val="20"/>
+          <w:szCs w:val="20"/>
+        </w:rPr>
+        <w:tab/>
+      </w:r>
+      <w:r>
+        <w:rPr>
+          <w:rFonts w:ascii="Consolas" w:hAnsi="Consolas"/>
+          <w:color w:val="000000"/>
+          <w:sz w:val="20"/>
+          <w:szCs w:val="20"/>
+        </w:rPr>
+        <w:tab/>
+        <w:t>&lt;/</w:t>
+      </w:r>
+      <w:r>
+        <w:rPr>
+          <w:rFonts w:ascii="Consolas" w:hAnsi="Consolas"/>
+          <w:color w:val="268BD2"/>
+          <w:sz w:val="20"/>
+          <w:szCs w:val="20"/>
+        </w:rPr>
+        <w:t>dependency</w:t>
+      </w:r>
+      <w:r>
+        <w:rPr>
+          <w:rFonts w:ascii="Consolas" w:hAnsi="Consolas"/>
+          <w:color w:val="000000"/>
+          <w:sz w:val="20"/>
+          <w:szCs w:val="20"/>
+        </w:rPr>
+        <w:t>&gt;</w:t>
+      </w:r>
+    </w:p>
+    <w:p>
+      <w:pPr>
+        <w:rPr>
+          <w:b/>
+          <w:bCs/>
+        </w:rPr>
+      </w:pPr>
+    </w:p>
+    <w:p>
+      <w:pPr>
+        <w:rPr>
+          <w:b/>
+          <w:bCs/>
+        </w:rPr>
+      </w:pPr>
+    </w:p>
     <w:sectPr>
       <w:pgSz w:w="12240" w:h="15840"/>
       <w:pgMar w:top="1440" w:right="1440" w:bottom="1440" w:left="1440" w:header="720" w:footer="720" w:gutter="0"/>
@@ -2399,6 +3567,92 @@
     </w:lvl>
   </w:abstractNum>
   <w:abstractNum w:abstractNumId="2" w15:restartNumberingAfterBreak="0">
+    <w:nsid w:val="28FA3FE1"/>
+    <w:multiLevelType w:val="hybridMultilevel"/>
+    <w:tmpl w:val="DDC67C1A"/>
+    <w:lvl w:ilvl="0" w:tplc="0409000F">
+      <w:start w:val="1"/>
+      <w:numFmt w:val="decimal"/>
+      <w:lvlText w:val="%1."/>
+      <w:lvlJc w:val="left"/>
+      <w:pPr>
+        <w:ind w:left="720" w:hanging="360"/>
+      </w:pPr>
+    </w:lvl>
+    <w:lvl w:ilvl="1" w:tplc="04090019">
+      <w:start w:val="1"/>
+      <w:numFmt w:val="lowerLetter"/>
+      <w:lvlText w:val="%2."/>
+      <w:lvlJc w:val="left"/>
+      <w:pPr>
+        <w:ind w:left="1440" w:hanging="360"/>
+      </w:pPr>
+    </w:lvl>
+    <w:lvl w:ilvl="2" w:tplc="0409001B">
+      <w:start w:val="1"/>
+      <w:numFmt w:val="lowerRoman"/>
+      <w:lvlText w:val="%3."/>
+      <w:lvlJc w:val="right"/>
+      <w:pPr>
+        <w:ind w:left="2160" w:hanging="180"/>
+      </w:pPr>
+    </w:lvl>
+    <w:lvl w:ilvl="3" w:tplc="0409000F">
+      <w:start w:val="1"/>
+      <w:numFmt w:val="decimal"/>
+      <w:lvlText w:val="%4."/>
+      <w:lvlJc w:val="left"/>
+      <w:pPr>
+        <w:ind w:left="2880" w:hanging="360"/>
+      </w:pPr>
+    </w:lvl>
+    <w:lvl w:ilvl="4" w:tplc="04090019">
+      <w:start w:val="1"/>
+      <w:numFmt w:val="lowerLetter"/>
+      <w:lvlText w:val="%5."/>
+      <w:lvlJc w:val="left"/>
+      <w:pPr>
+        <w:ind w:left="3600" w:hanging="360"/>
+      </w:pPr>
+    </w:lvl>
+    <w:lvl w:ilvl="5" w:tplc="0409001B">
+      <w:start w:val="1"/>
+      <w:numFmt w:val="lowerRoman"/>
+      <w:lvlText w:val="%6."/>
+      <w:lvlJc w:val="right"/>
+      <w:pPr>
+        <w:ind w:left="4320" w:hanging="180"/>
+      </w:pPr>
+    </w:lvl>
+    <w:lvl w:ilvl="6" w:tplc="0409000F">
+      <w:start w:val="1"/>
+      <w:numFmt w:val="decimal"/>
+      <w:lvlText w:val="%7."/>
+      <w:lvlJc w:val="left"/>
+      <w:pPr>
+        <w:ind w:left="5040" w:hanging="360"/>
+      </w:pPr>
+    </w:lvl>
+    <w:lvl w:ilvl="7" w:tplc="04090019">
+      <w:start w:val="1"/>
+      <w:numFmt w:val="lowerLetter"/>
+      <w:lvlText w:val="%8."/>
+      <w:lvlJc w:val="left"/>
+      <w:pPr>
+        <w:ind w:left="5760" w:hanging="360"/>
+      </w:pPr>
+    </w:lvl>
+    <w:lvl w:ilvl="8" w:tplc="0409001B">
+      <w:start w:val="1"/>
+      <w:numFmt w:val="lowerRoman"/>
+      <w:lvlText w:val="%9."/>
+      <w:lvlJc w:val="right"/>
+      <w:pPr>
+        <w:ind w:left="6480" w:hanging="180"/>
+      </w:pPr>
+    </w:lvl>
+  </w:abstractNum>
+  <w:abstractNum w:abstractNumId="3" w15:restartNumberingAfterBreak="0">
     <w:nsid w:val="2FB730F8"/>
     <w:multiLevelType w:val="hybridMultilevel"/>
     <w:tmpl w:val="6F4C5662"/>
@@ -2487,7 +3741,271 @@
       </w:pPr>
     </w:lvl>
   </w:abstractNum>
-  <w:abstractNum w:abstractNumId="3" w15:restartNumberingAfterBreak="0">
+  <w:abstractNum w:abstractNumId="4" w15:restartNumberingAfterBreak="0">
+    <w:nsid w:val="33087756"/>
+    <w:multiLevelType w:val="hybridMultilevel"/>
+    <w:tmpl w:val="5D085FC2"/>
+    <w:lvl w:ilvl="0" w:tplc="E4BA54CC">
+      <w:start w:val="1"/>
+      <w:numFmt w:val="decimal"/>
+      <w:lvlText w:val="%1."/>
+      <w:lvlJc w:val="left"/>
+      <w:pPr>
+        <w:ind w:left="720" w:hanging="360"/>
+      </w:pPr>
+      <w:rPr>
+        <w:rFonts w:hint="default"/>
+      </w:rPr>
+    </w:lvl>
+    <w:lvl w:ilvl="1" w:tplc="04090019">
+      <w:start w:val="1"/>
+      <w:numFmt w:val="lowerLetter"/>
+      <w:lvlText w:val="%2."/>
+      <w:lvlJc w:val="left"/>
+      <w:pPr>
+        <w:ind w:left="1440" w:hanging="360"/>
+      </w:pPr>
+    </w:lvl>
+    <w:lvl w:ilvl="2" w:tplc="0409001B">
+      <w:start w:val="1"/>
+      <w:numFmt w:val="lowerRoman"/>
+      <w:lvlText w:val="%3."/>
+      <w:lvlJc w:val="right"/>
+      <w:pPr>
+        <w:ind w:left="2160" w:hanging="180"/>
+      </w:pPr>
+    </w:lvl>
+    <w:lvl w:ilvl="3" w:tplc="0409000F">
+      <w:start w:val="1"/>
+      <w:numFmt w:val="decimal"/>
+      <w:lvlText w:val="%4."/>
+      <w:lvlJc w:val="left"/>
+      <w:pPr>
+        <w:ind w:left="2880" w:hanging="360"/>
+      </w:pPr>
+    </w:lvl>
+    <w:lvl w:ilvl="4" w:tplc="04090019">
+      <w:start w:val="1"/>
+      <w:numFmt w:val="lowerLetter"/>
+      <w:lvlText w:val="%5."/>
+      <w:lvlJc w:val="left"/>
+      <w:pPr>
+        <w:ind w:left="3600" w:hanging="360"/>
+      </w:pPr>
+    </w:lvl>
+    <w:lvl w:ilvl="5" w:tplc="0409001B">
+      <w:start w:val="1"/>
+      <w:numFmt w:val="lowerRoman"/>
+      <w:lvlText w:val="%6."/>
+      <w:lvlJc w:val="right"/>
+      <w:pPr>
+        <w:ind w:left="4320" w:hanging="180"/>
+      </w:pPr>
+    </w:lvl>
+    <w:lvl w:ilvl="6" w:tplc="0409000F">
+      <w:start w:val="1"/>
+      <w:numFmt w:val="decimal"/>
+      <w:lvlText w:val="%7."/>
+      <w:lvlJc w:val="left"/>
+      <w:pPr>
+        <w:ind w:left="5040" w:hanging="360"/>
+      </w:pPr>
+    </w:lvl>
+    <w:lvl w:ilvl="7" w:tplc="04090019">
+      <w:start w:val="1"/>
+      <w:numFmt w:val="lowerLetter"/>
+      <w:lvlText w:val="%8."/>
+      <w:lvlJc w:val="left"/>
+      <w:pPr>
+        <w:ind w:left="5760" w:hanging="360"/>
+      </w:pPr>
+    </w:lvl>
+    <w:lvl w:ilvl="8" w:tplc="0409001B">
+      <w:start w:val="1"/>
+      <w:numFmt w:val="lowerRoman"/>
+      <w:lvlText w:val="%9."/>
+      <w:lvlJc w:val="right"/>
+      <w:pPr>
+        <w:ind w:left="6480" w:hanging="180"/>
+      </w:pPr>
+    </w:lvl>
+  </w:abstractNum>
+  <w:abstractNum w:abstractNumId="5" w15:restartNumberingAfterBreak="0">
+    <w:nsid w:val="47792C48"/>
+    <w:multiLevelType w:val="hybridMultilevel"/>
+    <w:tmpl w:val="5D085FC2"/>
+    <w:lvl w:ilvl="0" w:tplc="FFFFFFFF">
+      <w:start w:val="1"/>
+      <w:numFmt w:val="decimal"/>
+      <w:lvlText w:val="%1."/>
+      <w:lvlJc w:val="left"/>
+      <w:pPr>
+        <w:ind w:left="720" w:hanging="360"/>
+      </w:pPr>
+      <w:rPr>
+        <w:rFonts w:hint="default"/>
+      </w:rPr>
+    </w:lvl>
+    <w:lvl w:ilvl="1" w:tplc="FFFFFFFF">
+      <w:start w:val="1"/>
+      <w:numFmt w:val="lowerLetter"/>
+      <w:lvlText w:val="%2."/>
+      <w:lvlJc w:val="left"/>
+      <w:pPr>
+        <w:ind w:left="1440" w:hanging="360"/>
+      </w:pPr>
+    </w:lvl>
+    <w:lvl w:ilvl="2" w:tplc="FFFFFFFF">
+      <w:start w:val="1"/>
+      <w:numFmt w:val="lowerRoman"/>
+      <w:lvlText w:val="%3."/>
+      <w:lvlJc w:val="right"/>
+      <w:pPr>
+        <w:ind w:left="2160" w:hanging="180"/>
+      </w:pPr>
+    </w:lvl>
+    <w:lvl w:ilvl="3" w:tplc="FFFFFFFF">
+      <w:start w:val="1"/>
+      <w:numFmt w:val="decimal"/>
+      <w:lvlText w:val="%4."/>
+      <w:lvlJc w:val="left"/>
+      <w:pPr>
+        <w:ind w:left="2880" w:hanging="360"/>
+      </w:pPr>
+    </w:lvl>
+    <w:lvl w:ilvl="4" w:tplc="FFFFFFFF">
+      <w:start w:val="1"/>
+      <w:numFmt w:val="lowerLetter"/>
+      <w:lvlText w:val="%5."/>
+      <w:lvlJc w:val="left"/>
+      <w:pPr>
+        <w:ind w:left="3600" w:hanging="360"/>
+      </w:pPr>
+    </w:lvl>
+    <w:lvl w:ilvl="5" w:tplc="FFFFFFFF">
+      <w:start w:val="1"/>
+      <w:numFmt w:val="lowerRoman"/>
+      <w:lvlText w:val="%6."/>
+      <w:lvlJc w:val="right"/>
+      <w:pPr>
+        <w:ind w:left="4320" w:hanging="180"/>
+      </w:pPr>
+    </w:lvl>
+    <w:lvl w:ilvl="6" w:tplc="FFFFFFFF">
+      <w:start w:val="1"/>
+      <w:numFmt w:val="decimal"/>
+      <w:lvlText w:val="%7."/>
+      <w:lvlJc w:val="left"/>
+      <w:pPr>
+        <w:ind w:left="5040" w:hanging="360"/>
+      </w:pPr>
+    </w:lvl>
+    <w:lvl w:ilvl="7" w:tplc="FFFFFFFF">
+      <w:start w:val="1"/>
+      <w:numFmt w:val="lowerLetter"/>
+      <w:lvlText w:val="%8."/>
+      <w:lvlJc w:val="left"/>
+      <w:pPr>
+        <w:ind w:left="5760" w:hanging="360"/>
+      </w:pPr>
+    </w:lvl>
+    <w:lvl w:ilvl="8" w:tplc="FFFFFFFF">
+      <w:start w:val="1"/>
+      <w:numFmt w:val="lowerRoman"/>
+      <w:lvlText w:val="%9."/>
+      <w:lvlJc w:val="right"/>
+      <w:pPr>
+        <w:ind w:left="6480" w:hanging="180"/>
+      </w:pPr>
+    </w:lvl>
+  </w:abstractNum>
+  <w:abstractNum w:abstractNumId="6" w15:restartNumberingAfterBreak="0">
+    <w:nsid w:val="495177B8"/>
+    <w:multiLevelType w:val="hybridMultilevel"/>
+    <w:tmpl w:val="7DD032FC"/>
+    <w:lvl w:ilvl="0" w:tplc="0409000F">
+      <w:start w:val="1"/>
+      <w:numFmt w:val="decimal"/>
+      <w:lvlText w:val="%1."/>
+      <w:lvlJc w:val="left"/>
+      <w:pPr>
+        <w:ind w:left="720" w:hanging="360"/>
+      </w:pPr>
+    </w:lvl>
+    <w:lvl w:ilvl="1" w:tplc="04090019">
+      <w:start w:val="1"/>
+      <w:numFmt w:val="lowerLetter"/>
+      <w:lvlText w:val="%2."/>
+      <w:lvlJc w:val="left"/>
+      <w:pPr>
+        <w:ind w:left="1440" w:hanging="360"/>
+      </w:pPr>
+    </w:lvl>
+    <w:lvl w:ilvl="2" w:tplc="0409001B">
+      <w:start w:val="1"/>
+      <w:numFmt w:val="lowerRoman"/>
+      <w:lvlText w:val="%3."/>
+      <w:lvlJc w:val="right"/>
+      <w:pPr>
+        <w:ind w:left="2160" w:hanging="180"/>
+      </w:pPr>
+    </w:lvl>
+    <w:lvl w:ilvl="3" w:tplc="0409000F">
+      <w:start w:val="1"/>
+      <w:numFmt w:val="decimal"/>
+      <w:lvlText w:val="%4."/>
+      <w:lvlJc w:val="left"/>
+      <w:pPr>
+        <w:ind w:left="2880" w:hanging="360"/>
+      </w:pPr>
+    </w:lvl>
+    <w:lvl w:ilvl="4" w:tplc="04090019">
+      <w:start w:val="1"/>
+      <w:numFmt w:val="lowerLetter"/>
+      <w:lvlText w:val="%5."/>
+      <w:lvlJc w:val="left"/>
+      <w:pPr>
+        <w:ind w:left="3600" w:hanging="360"/>
+      </w:pPr>
+    </w:lvl>
+    <w:lvl w:ilvl="5" w:tplc="0409001B">
+      <w:start w:val="1"/>
+      <w:numFmt w:val="lowerRoman"/>
+      <w:lvlText w:val="%6."/>
+      <w:lvlJc w:val="right"/>
+      <w:pPr>
+        <w:ind w:left="4320" w:hanging="180"/>
+      </w:pPr>
+    </w:lvl>
+    <w:lvl w:ilvl="6" w:tplc="0409000F">
+      <w:start w:val="1"/>
+      <w:numFmt w:val="decimal"/>
+      <w:lvlText w:val="%7."/>
+      <w:lvlJc w:val="left"/>
+      <w:pPr>
+        <w:ind w:left="5040" w:hanging="360"/>
+      </w:pPr>
+    </w:lvl>
+    <w:lvl w:ilvl="7" w:tplc="04090019">
+      <w:start w:val="1"/>
+      <w:numFmt w:val="lowerLetter"/>
+      <w:lvlText w:val="%8."/>
+      <w:lvlJc w:val="left"/>
+      <w:pPr>
+        <w:ind w:left="5760" w:hanging="360"/>
+      </w:pPr>
+    </w:lvl>
+    <w:lvl w:ilvl="8" w:tplc="0409001B">
+      <w:start w:val="1"/>
+      <w:numFmt w:val="lowerRoman"/>
+      <w:lvlText w:val="%9."/>
+      <w:lvlJc w:val="right"/>
+      <w:pPr>
+        <w:ind w:left="6480" w:hanging="180"/>
+      </w:pPr>
+    </w:lvl>
+  </w:abstractNum>
+  <w:abstractNum w:abstractNumId="7" w15:restartNumberingAfterBreak="0">
     <w:nsid w:val="518D5D4D"/>
     <w:multiLevelType w:val="hybridMultilevel"/>
     <w:tmpl w:val="73E6A67C"/>
@@ -2600,7 +4118,7 @@
       </w:rPr>
     </w:lvl>
   </w:abstractNum>
-  <w:abstractNum w:abstractNumId="4" w15:restartNumberingAfterBreak="0">
+  <w:abstractNum w:abstractNumId="8" w15:restartNumberingAfterBreak="0">
     <w:nsid w:val="5596177E"/>
     <w:multiLevelType w:val="hybridMultilevel"/>
     <w:tmpl w:val="34805EB2"/>
@@ -2689,7 +4207,7 @@
       </w:pPr>
     </w:lvl>
   </w:abstractNum>
-  <w:abstractNum w:abstractNumId="5" w15:restartNumberingAfterBreak="0">
+  <w:abstractNum w:abstractNumId="9" w15:restartNumberingAfterBreak="0">
     <w:nsid w:val="60112CCF"/>
     <w:multiLevelType w:val="hybridMultilevel"/>
     <w:tmpl w:val="3AF89A42"/>
@@ -2782,19 +4300,85 @@
     <w:abstractNumId w:val="0"/>
   </w:num>
   <w:num w:numId="2" w16cid:durableId="720255164">
-    <w:abstractNumId w:val="2"/>
+    <w:abstractNumId w:val="3"/>
   </w:num>
   <w:num w:numId="3" w16cid:durableId="1709257805">
     <w:abstractNumId w:val="1"/>
   </w:num>
   <w:num w:numId="4" w16cid:durableId="841437844">
-    <w:abstractNumId w:val="3"/>
+    <w:abstractNumId w:val="7"/>
   </w:num>
   <w:num w:numId="5" w16cid:durableId="1756391578">
-    <w:abstractNumId w:val="5"/>
+    <w:abstractNumId w:val="9"/>
   </w:num>
   <w:num w:numId="6" w16cid:durableId="254676379">
+    <w:abstractNumId w:val="8"/>
+  </w:num>
+  <w:num w:numId="7" w16cid:durableId="1148546446">
+    <w:abstractNumId w:val="2"/>
+    <w:lvlOverride w:ilvl="0">
+      <w:startOverride w:val="1"/>
+    </w:lvlOverride>
+    <w:lvlOverride w:ilvl="1">
+      <w:startOverride w:val="1"/>
+    </w:lvlOverride>
+    <w:lvlOverride w:ilvl="2">
+      <w:startOverride w:val="1"/>
+    </w:lvlOverride>
+    <w:lvlOverride w:ilvl="3">
+      <w:startOverride w:val="1"/>
+    </w:lvlOverride>
+    <w:lvlOverride w:ilvl="4">
+      <w:startOverride w:val="1"/>
+    </w:lvlOverride>
+    <w:lvlOverride w:ilvl="5">
+      <w:startOverride w:val="1"/>
+    </w:lvlOverride>
+    <w:lvlOverride w:ilvl="6">
+      <w:startOverride w:val="1"/>
+    </w:lvlOverride>
+    <w:lvlOverride w:ilvl="7">
+      <w:startOverride w:val="1"/>
+    </w:lvlOverride>
+    <w:lvlOverride w:ilvl="8">
+      <w:startOverride w:val="1"/>
+    </w:lvlOverride>
+  </w:num>
+  <w:num w:numId="8" w16cid:durableId="1158889472">
+    <w:abstractNumId w:val="6"/>
+    <w:lvlOverride w:ilvl="0">
+      <w:startOverride w:val="1"/>
+    </w:lvlOverride>
+    <w:lvlOverride w:ilvl="1">
+      <w:startOverride w:val="1"/>
+    </w:lvlOverride>
+    <w:lvlOverride w:ilvl="2">
+      <w:startOverride w:val="1"/>
+    </w:lvlOverride>
+    <w:lvlOverride w:ilvl="3">
+      <w:startOverride w:val="1"/>
+    </w:lvlOverride>
+    <w:lvlOverride w:ilvl="4">
+      <w:startOverride w:val="1"/>
+    </w:lvlOverride>
+    <w:lvlOverride w:ilvl="5">
+      <w:startOverride w:val="1"/>
+    </w:lvlOverride>
+    <w:lvlOverride w:ilvl="6">
+      <w:startOverride w:val="1"/>
+    </w:lvlOverride>
+    <w:lvlOverride w:ilvl="7">
+      <w:startOverride w:val="1"/>
+    </w:lvlOverride>
+    <w:lvlOverride w:ilvl="8">
+      <w:startOverride w:val="1"/>
+    </w:lvlOverride>
+  </w:num>
+  <w:num w:numId="9" w16cid:durableId="821891244">
     <w:abstractNumId w:val="4"/>
+  </w:num>
+  <w:num w:numId="10" w16cid:durableId="316153067">
+    <w:abstractNumId w:val="5"/>
   </w:num>
 </w:numbering>
 </file>
